--- a/Presupuesto Dos Pájaros Volando.docx
+++ b/Presupuesto Dos Pájaros Volando.docx
@@ -1,6 +1,6 @@
 
 <file path=word/document.xml><?xml version="1.0" encoding="utf-8"?>
-<w:document xmlns:wpc="http://schemas.microsoft.com/office/word/2010/wordprocessingCanvas" xmlns:cx="http://schemas.microsoft.com/office/drawing/2014/chartex" xmlns:cx1="http://schemas.microsoft.com/office/drawing/2015/9/8/chartex" xmlns:cx2="http://schemas.microsoft.com/office/drawing/2015/10/21/chartex" xmlns:cx3="http://schemas.microsoft.com/office/drawing/2016/5/9/chartex" xmlns:cx4="http://schemas.microsoft.com/office/drawing/2016/5/10/chartex" xmlns:cx5="http://schemas.microsoft.com/office/drawing/2016/5/11/chartex" xmlns:cx6="http://schemas.microsoft.com/office/drawing/2016/5/12/chartex" xmlns:cx7="http://schemas.microsoft.com/office/drawing/2016/5/13/chartex" xmlns:cx8="http://schemas.microsoft.com/office/drawing/2016/5/14/chartex" xmlns:mc="http://schemas.openxmlformats.org/markup-compatibility/2006" xmlns:aink="http://schemas.microsoft.com/office/drawing/2016/ink" xmlns:am3d="http://schemas.microsoft.com/office/drawing/2017/model3d" xmlns:o="urn:schemas-microsoft-com:office:office" xmlns:oel="http://schemas.microsoft.com/office/2019/extlst" xmlns:r="http://schemas.openxmlformats.org/officeDocument/2006/relationships" xmlns:m="http://schemas.openxmlformats.org/officeDocument/2006/math" xmlns:v="urn:schemas-microsoft-com:vml" xmlns:wp14="http://schemas.microsoft.com/office/word/2010/wordprocessingDrawing" xmlns:wp="http://schemas.openxmlformats.org/drawingml/2006/wordprocessingDrawing" xmlns:w10="urn:schemas-microsoft-com:office:word" xmlns:w="http://schemas.openxmlformats.org/wordprocessingml/2006/main" xmlns:w14="http://schemas.microsoft.com/office/word/2010/wordml" xmlns:w15="http://schemas.microsoft.com/office/word/2012/wordml" xmlns:w16cex="http://schemas.microsoft.com/office/word/2018/wordml/cex" xmlns:w16cid="http://schemas.microsoft.com/office/word/2016/wordml/cid" xmlns:w16="http://schemas.microsoft.com/office/word/2018/wordml" xmlns:w16sdtdh="http://schemas.microsoft.com/office/word/2020/wordml/sdtdatahash" xmlns:w16se="http://schemas.microsoft.com/office/word/2015/wordml/symex" xmlns:wpg="http://schemas.microsoft.com/office/word/2010/wordprocessingGroup" xmlns:wpi="http://schemas.microsoft.com/office/word/2010/wordprocessingInk" xmlns:wne="http://schemas.microsoft.com/office/word/2006/wordml" xmlns:wps="http://schemas.microsoft.com/office/word/2010/wordprocessingShape" mc:Ignorable="w14 w15 w16se w16cid w16 w16cex w16sdtdh wp14">
+<w:document xmlns:ve="http://schemas.openxmlformats.org/markup-compatibility/2006" xmlns:o="urn:schemas-microsoft-com:office:office" xmlns:r="http://schemas.openxmlformats.org/officeDocument/2006/relationships" xmlns:m="http://schemas.openxmlformats.org/officeDocument/2006/math" xmlns:v="urn:schemas-microsoft-com:vml" xmlns:wp="http://schemas.openxmlformats.org/drawingml/2006/wordprocessingDrawing" xmlns:w10="urn:schemas-microsoft-com:office:word" xmlns:w="http://schemas.openxmlformats.org/wordprocessingml/2006/main" xmlns:wne="http://schemas.microsoft.com/office/word/2006/wordml">
   <w:body>
     <w:p>
       <w:pPr>
@@ -15,7 +15,7 @@
         <w:tblW w:w="10308" w:type="dxa"/>
         <w:tblInd w:w="0" w:type="dxa"/>
         <w:tblLayout w:type="fixed"/>
-        <w:tblLook w:val="0400" w:firstRow="0" w:lastRow="0" w:firstColumn="0" w:lastColumn="0" w:noHBand="0" w:noVBand="1"/>
+        <w:tblLook w:val="0400"/>
       </w:tblPr>
       <w:tblGrid>
         <w:gridCol w:w="2660"/>
@@ -246,7 +246,7 @@
           <w:insideV w:val="dotted" w:sz="4" w:space="0" w:color="000000"/>
         </w:tblBorders>
         <w:tblLayout w:type="fixed"/>
-        <w:tblLook w:val="0400" w:firstRow="0" w:lastRow="0" w:firstColumn="0" w:lastColumn="0" w:noHBand="0" w:noVBand="1"/>
+        <w:tblLook w:val="0400"/>
       </w:tblPr>
       <w:tblGrid>
         <w:gridCol w:w="785"/>
@@ -1174,16 +1174,74 @@
           <w:color w:val="17365D" w:themeColor="text2" w:themeShade="BF"/>
         </w:rPr>
       </w:pPr>
-      <w:r>
-        <w:rPr>
-          <w:rFonts w:ascii="Verdana" w:hAnsi="Verdana"/>
-          <w:noProof/>
-          <w:color w:val="17365D" w:themeColor="text2" w:themeShade="BF"/>
-        </w:rPr>
-        <mc:AlternateContent>
-          <mc:Choice Requires="wpg">
+      <ve:AlternateContent>
+        <mc:Choice xmlns:wps="http://schemas.microsoft.com/office/word/2010/wordprocessingShape" xmlns:wpi="http://schemas.microsoft.com/office/word/2010/wordprocessingInk" xmlns:wpg="http://schemas.microsoft.com/office/word/2010/wordprocessingGroup" xmlns:w16se="http://schemas.microsoft.com/office/word/2015/wordml/symex" xmlns:w16sdtdh="http://schemas.microsoft.com/office/word/2020/wordml/sdtdatahash" xmlns:w16="http://schemas.microsoft.com/office/word/2018/wordml" xmlns:w16cid="http://schemas.microsoft.com/office/word/2016/wordml/cid" xmlns:w16cex="http://schemas.microsoft.com/office/word/2018/wordml/cex" xmlns:w15="http://schemas.microsoft.com/office/word/2012/wordml" xmlns:w14="http://schemas.microsoft.com/office/word/2010/wordml" xmlns:wp14="http://schemas.microsoft.com/office/word/2010/wordprocessingDrawing" xmlns:oel="http://schemas.microsoft.com/office/2019/extlst" xmlns:am3d="http://schemas.microsoft.com/office/drawing/2017/model3d" xmlns:aink="http://schemas.microsoft.com/office/drawing/2016/ink" xmlns:mc="http://schemas.openxmlformats.org/markup-compatibility/2006" xmlns:cx8="http://schemas.microsoft.com/office/drawing/2016/5/14/chartex" xmlns:cx7="http://schemas.microsoft.com/office/drawing/2016/5/13/chartex" xmlns:cx6="http://schemas.microsoft.com/office/drawing/2016/5/12/chartex" xmlns:cx5="http://schemas.microsoft.com/office/drawing/2016/5/11/chartex" xmlns:cx4="http://schemas.microsoft.com/office/drawing/2016/5/10/chartex" xmlns:cx3="http://schemas.microsoft.com/office/drawing/2016/5/9/chartex" xmlns:cx2="http://schemas.microsoft.com/office/drawing/2015/10/21/chartex" xmlns:cx1="http://schemas.microsoft.com/office/drawing/2015/9/8/chartex" xmlns:cx="http://schemas.microsoft.com/office/drawing/2014/chartex" xmlns:wpc="http://schemas.microsoft.com/office/word/2010/wordprocessingCanvas" Requires="wpg">
+          <w:drawing>
+            <wp:anchor distT="0" distB="0" distL="114300" distR="114300" simplePos="0" relativeHeight="251659264" behindDoc="0" locked="0" layoutInCell="1" hidden="0" allowOverlap="1" wp14:anchorId="55FE29E0" wp14:editId="12996C3E">
+              <wp:simplePos x="0" y="0"/>
+              <wp:positionH relativeFrom="column">
+                <wp:posOffset>4737100</wp:posOffset>
+              </wp:positionH>
+              <wp:positionV relativeFrom="paragraph">
+                <wp:posOffset>3492500</wp:posOffset>
+              </wp:positionV>
+              <wp:extent cx="975995" cy="434340"/>
+              <wp:effectExtent l="0" t="0" r="0" b="0"/>
+              <wp:wrapNone/>
+              <wp:docPr id="17" name="Rectángulo 17"/>
+              <wp:cNvGraphicFramePr/>
+              <a:graphic xmlns:a="http://schemas.openxmlformats.org/drawingml/2006/main">
+                <a:graphicData uri="http://schemas.microsoft.com/office/word/2010/wordprocessingShape">
+                  <wps:wsp>
+                    <wps:cNvSpPr/>
+                    <wps:spPr>
+                      <a:xfrm>
+                        <a:off x="4862765" y="3567593"/>
+                        <a:ext cx="966470" cy="424815"/>
+                      </a:xfrm>
+                      <a:prstGeom prst="rect">
+                        <a:avLst/>
+                      </a:prstGeom>
+                      <a:noFill/>
+                      <a:ln>
+                        <a:noFill/>
+                      </a:ln>
+                    </wps:spPr>
+                    <wps:txbx>
+                      <w:txbxContent>
+                        <w:p>
+                          <w:pPr>
+                            <w:jc w:val="right"/>
+                            <w:textDirection w:val="btLr"/>
+                          </w:pPr>
+                        </w:p>
+                        <w:p>
+                          <w:pPr>
+                            <w:jc w:val="right"/>
+                            <w:textDirection w:val="btLr"/>
+                          </w:pPr>
+                        </w:p>
+                      </w:txbxContent>
+                    </wps:txbx>
+                    <wps:bodyPr spcFirstLastPara="1" wrap="square" lIns="91425" tIns="45700" rIns="91425" bIns="45700" anchor="t" anchorCtr="0">
+                      <a:noAutofit/>
+                    </wps:bodyPr>
+                  </wps:wsp>
+                </a:graphicData>
+              </a:graphic>
+            </wp:anchor>
+          </w:drawing>
+        </mc:Choice>
+        <ve:Fallback>
+          <w:r>
+            <w:rPr>
+              <w:rFonts w:ascii="Verdana" w:hAnsi="Verdana"/>
+              <w:noProof/>
+              <w:color w:val="17365D" w:themeColor="text2" w:themeShade="BF"/>
+              <w:lang w:val="es-ES" w:eastAsia="es-ES"/>
+            </w:rPr>
             <w:drawing>
-              <wp:anchor distT="0" distB="0" distL="114300" distR="114300" simplePos="0" relativeHeight="251659264" behindDoc="0" locked="0" layoutInCell="1" hidden="0" allowOverlap="1" wp14:anchorId="55FE29E0" wp14:editId="12996C3E">
+              <wp:anchor distT="0" distB="0" distL="114300" distR="114300" simplePos="0" relativeHeight="251658240" behindDoc="0" locked="0" layoutInCell="1" allowOverlap="1">
                 <wp:simplePos x="0" y="0"/>
                 <wp:positionH relativeFrom="column">
                   <wp:posOffset>4737100</wp:posOffset>
@@ -1194,73 +1252,17 @@
                 <wp:extent cx="975995" cy="434340"/>
                 <wp:effectExtent l="0" t="0" r="0" b="0"/>
                 <wp:wrapNone/>
-                <wp:docPr id="17" name="Rectángulo 17"/>
+                <wp:docPr id="17" name="image1.png"/>
                 <wp:cNvGraphicFramePr/>
                 <a:graphic xmlns:a="http://schemas.openxmlformats.org/drawingml/2006/main">
-                  <a:graphicData uri="http://schemas.microsoft.com/office/word/2010/wordprocessingShape">
-                    <wps:wsp>
-                      <wps:cNvSpPr/>
-                      <wps:spPr>
-                        <a:xfrm>
-                          <a:off x="4862765" y="3567593"/>
-                          <a:ext cx="966470" cy="424815"/>
-                        </a:xfrm>
-                        <a:prstGeom prst="rect">
-                          <a:avLst/>
-                        </a:prstGeom>
-                        <a:noFill/>
-                        <a:ln>
-                          <a:noFill/>
-                        </a:ln>
-                      </wps:spPr>
-                      <wps:txbx>
-                        <w:txbxContent>
-                          <w:p>
-                            <w:pPr>
-                              <w:jc w:val="right"/>
-                              <w:textDirection w:val="btLr"/>
-                            </w:pPr>
-                          </w:p>
-                          <w:p>
-                            <w:pPr>
-                              <w:jc w:val="right"/>
-                              <w:textDirection w:val="btLr"/>
-                            </w:pPr>
-                          </w:p>
-                        </w:txbxContent>
-                      </wps:txbx>
-                      <wps:bodyPr spcFirstLastPara="1" wrap="square" lIns="91425" tIns="45700" rIns="91425" bIns="45700" anchor="t" anchorCtr="0">
-                        <a:noAutofit/>
-                      </wps:bodyPr>
-                    </wps:wsp>
-                  </a:graphicData>
-                </a:graphic>
-              </wp:anchor>
-            </w:drawing>
-          </mc:Choice>
-          <mc:Fallback xmlns:dgm="http://schemas.openxmlformats.org/drawingml/2006/diagram" xmlns:lc="http://schemas.openxmlformats.org/drawingml/2006/lockedCanvas" xmlns:c="http://schemas.openxmlformats.org/drawingml/2006/chart" xmlns:pic="http://schemas.openxmlformats.org/drawingml/2006/picture" xmlns:a="http://schemas.openxmlformats.org/drawingml/2006/main" xmlns:sl="http://schemas.openxmlformats.org/schemaLibrary/2006/main">
-            <w:drawing>
-              <wp:anchor allowOverlap="1" behindDoc="0" distB="0" distT="0" distL="114300" distR="114300" hidden="0" layoutInCell="1" locked="0" relativeHeight="0" simplePos="0">
-                <wp:simplePos x="0" y="0"/>
-                <wp:positionH relativeFrom="column">
-                  <wp:posOffset>4737100</wp:posOffset>
-                </wp:positionH>
-                <wp:positionV relativeFrom="paragraph">
-                  <wp:posOffset>3492500</wp:posOffset>
-                </wp:positionV>
-                <wp:extent cx="975995" cy="434340"/>
-                <wp:effectExtent b="0" l="0" r="0" t="0"/>
-                <wp:wrapNone/>
-                <wp:docPr id="17" name="image1.png"/>
-                <a:graphic>
                   <a:graphicData uri="http://schemas.openxmlformats.org/drawingml/2006/picture">
-                    <pic:pic>
+                    <pic:pic xmlns:pic="http://schemas.openxmlformats.org/drawingml/2006/picture">
                       <pic:nvPicPr>
                         <pic:cNvPr id="0" name="image1.png"/>
                         <pic:cNvPicPr preferRelativeResize="0"/>
                       </pic:nvPicPr>
                       <pic:blipFill>
-                        <a:blip r:embed="rId8"/>
+                        <a:blip r:embed="rId7"/>
                         <a:srcRect/>
                         <a:stretch>
                           <a:fillRect/>
@@ -1271,7 +1273,9 @@
                           <a:off x="0" y="0"/>
                           <a:ext cx="975995" cy="434340"/>
                         </a:xfrm>
-                        <a:prstGeom prst="rect"/>
+                        <a:prstGeom prst="rect">
+                          <a:avLst/>
+                        </a:prstGeom>
                         <a:ln/>
                       </pic:spPr>
                     </pic:pic>
@@ -1279,9 +1283,9 @@
                 </a:graphic>
               </wp:anchor>
             </w:drawing>
-          </mc:Fallback>
-        </mc:AlternateContent>
-      </w:r>
+          </w:r>
+        </ve:Fallback>
+      </ve:AlternateContent>
     </w:p>
     <w:p>
       <w:pPr>
@@ -1299,303 +1303,136 @@
           <w:noProof/>
           <w:color w:val="17365D" w:themeColor="text2" w:themeShade="BF"/>
         </w:rPr>
-        <mc:AlternateContent>
-          <mc:Choice Requires="wps">
-            <w:drawing>
-              <wp:anchor distT="0" distB="0" distL="114300" distR="114300" simplePos="0" relativeHeight="251660288" behindDoc="0" locked="0" layoutInCell="1" hidden="0" allowOverlap="1" wp14:anchorId="22DA2F49" wp14:editId="2754D62B">
-                <wp:simplePos x="0" y="0"/>
-                <wp:positionH relativeFrom="column">
-                  <wp:posOffset>-88899</wp:posOffset>
-                </wp:positionH>
-                <wp:positionV relativeFrom="paragraph">
-                  <wp:posOffset>266700</wp:posOffset>
-                </wp:positionV>
-                <wp:extent cx="6248400" cy="1689100"/>
-                <wp:effectExtent l="0" t="0" r="0" b="0"/>
-                <wp:wrapNone/>
-                <wp:docPr id="19" name="Rectángulo 19"/>
-                <wp:cNvGraphicFramePr/>
-                <a:graphic xmlns:a="http://schemas.openxmlformats.org/drawingml/2006/main">
-                  <a:graphicData uri="http://schemas.microsoft.com/office/word/2010/wordprocessingShape">
-                    <wps:wsp>
-                      <wps:cNvSpPr/>
-                      <wps:spPr>
-                        <a:xfrm>
-                          <a:off x="2226563" y="2940213"/>
-                          <a:ext cx="6238875" cy="1679575"/>
-                        </a:xfrm>
-                        <a:prstGeom prst="rect">
-                          <a:avLst/>
-                        </a:prstGeom>
-                        <a:noFill/>
-                        <a:ln>
-                          <a:noFill/>
-                        </a:ln>
-                      </wps:spPr>
-                      <wps:txbx>
-                        <w:txbxContent>
-                          <w:p>
-                            <w:pPr>
-                              <w:textDirection w:val="btLr"/>
-                              <w:rPr>
-                                <w:color w:val="17365D" w:themeColor="text2" w:themeShade="BF"/>
-                              </w:rPr>
-                            </w:pPr>
-                            <w:r>
-                              <w:rPr>
-                                <w:rFonts w:ascii="Arial" w:eastAsia="Arial" w:hAnsi="Arial" w:cs="Arial"/>
-                                <w:color w:val="17365D" w:themeColor="text2" w:themeShade="BF"/>
-                                <w:sz w:val="22"/>
-                              </w:rPr>
-                              <w:t xml:space="preserve">Este </w:t>
-                            </w:r>
-                            <w:r>
-                              <w:rPr>
-                                <w:rFonts w:ascii="Arial" w:eastAsia="Arial" w:hAnsi="Arial" w:cs="Arial"/>
-                                <w:color w:val="17365D" w:themeColor="text2" w:themeShade="BF"/>
-                                <w:sz w:val="22"/>
-                              </w:rPr>
-                              <w:t xml:space="preserve">presupuesto es válido hasta el </w:t>
-                            </w:r>
-                            <w:r>
-                              <w:rPr>
-                                <w:rFonts w:ascii="Arial" w:eastAsia="Arial" w:hAnsi="Arial" w:cs="Arial"/>
-                                <w:color w:val="17365D" w:themeColor="text2" w:themeShade="BF"/>
-                                <w:sz w:val="22"/>
-                              </w:rPr>
-                              <w:t>01</w:t>
-                            </w:r>
-                            <w:r>
-                              <w:rPr>
-                                <w:rFonts w:ascii="Arial" w:eastAsia="Arial" w:hAnsi="Arial" w:cs="Arial"/>
-                                <w:color w:val="17365D" w:themeColor="text2" w:themeShade="BF"/>
-                                <w:sz w:val="22"/>
-                              </w:rPr>
-                              <w:t>/0</w:t>
-                            </w:r>
-                            <w:r>
-                              <w:rPr>
-                                <w:rFonts w:ascii="Arial" w:eastAsia="Arial" w:hAnsi="Arial" w:cs="Arial"/>
-                                <w:color w:val="17365D" w:themeColor="text2" w:themeShade="BF"/>
-                                <w:sz w:val="22"/>
-                              </w:rPr>
-                              <w:t>6</w:t>
-                            </w:r>
-                            <w:r>
-                              <w:rPr>
-                                <w:rFonts w:ascii="Arial" w:eastAsia="Arial" w:hAnsi="Arial" w:cs="Arial"/>
-                                <w:color w:val="17365D" w:themeColor="text2" w:themeShade="BF"/>
-                                <w:sz w:val="22"/>
-                              </w:rPr>
-                              <w:t>/202</w:t>
-                            </w:r>
-                            <w:r>
-                              <w:rPr>
-                                <w:rFonts w:ascii="Arial" w:eastAsia="Arial" w:hAnsi="Arial" w:cs="Arial"/>
-                                <w:color w:val="17365D" w:themeColor="text2" w:themeShade="BF"/>
-                                <w:sz w:val="22"/>
-                              </w:rPr>
-                              <w:t>2, solo en efectivo</w:t>
-                            </w:r>
-                            <w:r>
-                              <w:rPr>
-                                <w:rFonts w:ascii="Arial" w:eastAsia="Arial" w:hAnsi="Arial" w:cs="Arial"/>
-                                <w:color w:val="17365D" w:themeColor="text2" w:themeShade="BF"/>
-                                <w:sz w:val="22"/>
-                              </w:rPr>
-                              <w:t xml:space="preserve">. </w:t>
-                            </w:r>
-                            <w:r>
-                              <w:rPr>
-                                <w:rFonts w:ascii="Arial" w:eastAsia="Arial" w:hAnsi="Arial" w:cs="Arial"/>
-                                <w:color w:val="17365D" w:themeColor="text2" w:themeShade="BF"/>
-                                <w:sz w:val="22"/>
-                              </w:rPr>
-                              <w:t>Pasado este período o con cualquier otro medio de pago, se ajusta el valor 4% mensual.</w:t>
-                            </w:r>
-                          </w:p>
-                          <w:p>
-                            <w:pPr>
-                              <w:textDirection w:val="btLr"/>
-                              <w:rPr>
-                                <w:color w:val="17365D" w:themeColor="text2" w:themeShade="BF"/>
-                              </w:rPr>
-                            </w:pPr>
-                            <w:r>
-                              <w:rPr>
-                                <w:rFonts w:ascii="Arial" w:eastAsia="Arial" w:hAnsi="Arial" w:cs="Arial"/>
-                                <w:color w:val="17365D" w:themeColor="text2" w:themeShade="BF"/>
-                                <w:sz w:val="22"/>
-                              </w:rPr>
-                              <w:t>La cantidad de horas de implementación van a depender de los resultados del diseño.</w:t>
-                            </w:r>
-                          </w:p>
-                          <w:p>
-                            <w:pPr>
-                              <w:textDirection w:val="btLr"/>
-                              <w:rPr>
-                                <w:color w:val="17365D" w:themeColor="text2" w:themeShade="BF"/>
-                              </w:rPr>
-                            </w:pPr>
-                            <w:r>
-                              <w:rPr>
-                                <w:rFonts w:ascii="Arial" w:eastAsia="Arial" w:hAnsi="Arial" w:cs="Arial"/>
-                                <w:color w:val="17365D" w:themeColor="text2" w:themeShade="BF"/>
-                                <w:sz w:val="22"/>
-                              </w:rPr>
-                              <w:t>Aceptado el presupuesto por el diseño, se llevará a cabo un Gantt donde queden reflejadas fecha de entrega parcial y final en donde el cliente va a poder brindar feedback al respecto para realizar modificaciones. Validado el diseño final, se pasará un nuev</w:t>
-                            </w:r>
-                            <w:r>
-                              <w:rPr>
-                                <w:rFonts w:ascii="Arial" w:eastAsia="Arial" w:hAnsi="Arial" w:cs="Arial"/>
-                                <w:color w:val="17365D" w:themeColor="text2" w:themeShade="BF"/>
-                                <w:sz w:val="22"/>
-                              </w:rPr>
-                              <w:t>o presupuesto dejando el valor aceptado a la fecha.</w:t>
-                            </w:r>
-                          </w:p>
-                        </w:txbxContent>
-                      </wps:txbx>
-                      <wps:bodyPr spcFirstLastPara="1" wrap="square" lIns="91425" tIns="45700" rIns="91425" bIns="45700" anchor="t" anchorCtr="0">
-                        <a:noAutofit/>
-                      </wps:bodyPr>
-                    </wps:wsp>
-                  </a:graphicData>
-                </a:graphic>
-              </wp:anchor>
-            </w:drawing>
-          </mc:Choice>
-          <mc:Fallback>
-            <w:pict>
-              <v:rect w14:anchorId="22DA2F49" id="Rectángulo 19" o:spid="_x0000_s1027" style="position:absolute;margin-left:-7pt;margin-top:21pt;width:492pt;height:133pt;z-index:251660288;visibility:visible;mso-wrap-style:square;mso-wrap-distance-left:9pt;mso-wrap-distance-top:0;mso-wrap-distance-right:9pt;mso-wrap-distance-bottom:0;mso-position-horizontal:absolute;mso-position-horizontal-relative:text;mso-position-vertical:absolute;mso-position-vertical-relative:text;v-text-anchor:top" o:gfxdata="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" filled="f" stroked="f">
-                <v:textbox inset="2.53958mm,1.2694mm,2.53958mm,1.2694mm">
-                  <w:txbxContent>
-                    <w:p>
-                      <w:pPr>
-                        <w:textDirection w:val="btLr"/>
-                        <w:rPr>
-                          <w:color w:val="17365D" w:themeColor="text2" w:themeShade="BF"/>
-                        </w:rPr>
-                      </w:pPr>
-                      <w:r>
-                        <w:rPr>
-                          <w:rFonts w:ascii="Arial" w:eastAsia="Arial" w:hAnsi="Arial" w:cs="Arial"/>
-                          <w:color w:val="17365D" w:themeColor="text2" w:themeShade="BF"/>
-                          <w:sz w:val="22"/>
-                        </w:rPr>
-                        <w:t xml:space="preserve">Este </w:t>
-                      </w:r>
-                      <w:r>
-                        <w:rPr>
-                          <w:rFonts w:ascii="Arial" w:eastAsia="Arial" w:hAnsi="Arial" w:cs="Arial"/>
-                          <w:color w:val="17365D" w:themeColor="text2" w:themeShade="BF"/>
-                          <w:sz w:val="22"/>
-                        </w:rPr>
-                        <w:t xml:space="preserve">presupuesto es válido hasta el </w:t>
-                      </w:r>
-                      <w:r>
-                        <w:rPr>
-                          <w:rFonts w:ascii="Arial" w:eastAsia="Arial" w:hAnsi="Arial" w:cs="Arial"/>
-                          <w:color w:val="17365D" w:themeColor="text2" w:themeShade="BF"/>
-                          <w:sz w:val="22"/>
-                        </w:rPr>
-                        <w:t>01</w:t>
-                      </w:r>
-                      <w:r>
-                        <w:rPr>
-                          <w:rFonts w:ascii="Arial" w:eastAsia="Arial" w:hAnsi="Arial" w:cs="Arial"/>
-                          <w:color w:val="17365D" w:themeColor="text2" w:themeShade="BF"/>
-                          <w:sz w:val="22"/>
-                        </w:rPr>
-                        <w:t>/0</w:t>
-                      </w:r>
-                      <w:r>
-                        <w:rPr>
-                          <w:rFonts w:ascii="Arial" w:eastAsia="Arial" w:hAnsi="Arial" w:cs="Arial"/>
-                          <w:color w:val="17365D" w:themeColor="text2" w:themeShade="BF"/>
-                          <w:sz w:val="22"/>
-                        </w:rPr>
-                        <w:t>6</w:t>
-                      </w:r>
-                      <w:r>
-                        <w:rPr>
-                          <w:rFonts w:ascii="Arial" w:eastAsia="Arial" w:hAnsi="Arial" w:cs="Arial"/>
-                          <w:color w:val="17365D" w:themeColor="text2" w:themeShade="BF"/>
-                          <w:sz w:val="22"/>
-                        </w:rPr>
-                        <w:t>/202</w:t>
-                      </w:r>
-                      <w:r>
-                        <w:rPr>
-                          <w:rFonts w:ascii="Arial" w:eastAsia="Arial" w:hAnsi="Arial" w:cs="Arial"/>
-                          <w:color w:val="17365D" w:themeColor="text2" w:themeShade="BF"/>
-                          <w:sz w:val="22"/>
-                        </w:rPr>
-                        <w:t>2, solo en efectivo</w:t>
-                      </w:r>
-                      <w:r>
-                        <w:rPr>
-                          <w:rFonts w:ascii="Arial" w:eastAsia="Arial" w:hAnsi="Arial" w:cs="Arial"/>
-                          <w:color w:val="17365D" w:themeColor="text2" w:themeShade="BF"/>
-                          <w:sz w:val="22"/>
-                        </w:rPr>
-                        <w:t xml:space="preserve">. </w:t>
-                      </w:r>
-                      <w:r>
-                        <w:rPr>
-                          <w:rFonts w:ascii="Arial" w:eastAsia="Arial" w:hAnsi="Arial" w:cs="Arial"/>
-                          <w:color w:val="17365D" w:themeColor="text2" w:themeShade="BF"/>
-                          <w:sz w:val="22"/>
-                        </w:rPr>
-                        <w:t>Pasado este período o con cualquier otro medio de pago, se ajusta el valor 4% mensual.</w:t>
-                      </w:r>
-                    </w:p>
-                    <w:p>
-                      <w:pPr>
-                        <w:textDirection w:val="btLr"/>
-                        <w:rPr>
-                          <w:color w:val="17365D" w:themeColor="text2" w:themeShade="BF"/>
-                        </w:rPr>
-                      </w:pPr>
-                      <w:r>
-                        <w:rPr>
-                          <w:rFonts w:ascii="Arial" w:eastAsia="Arial" w:hAnsi="Arial" w:cs="Arial"/>
-                          <w:color w:val="17365D" w:themeColor="text2" w:themeShade="BF"/>
-                          <w:sz w:val="22"/>
-                        </w:rPr>
-                        <w:t>La cantidad de horas de implementación van a depender de los resultados del diseño.</w:t>
-                      </w:r>
-                    </w:p>
-                    <w:p>
-                      <w:pPr>
-                        <w:textDirection w:val="btLr"/>
-                        <w:rPr>
-                          <w:color w:val="17365D" w:themeColor="text2" w:themeShade="BF"/>
-                        </w:rPr>
-                      </w:pPr>
-                      <w:r>
-                        <w:rPr>
-                          <w:rFonts w:ascii="Arial" w:eastAsia="Arial" w:hAnsi="Arial" w:cs="Arial"/>
-                          <w:color w:val="17365D" w:themeColor="text2" w:themeShade="BF"/>
-                          <w:sz w:val="22"/>
-                        </w:rPr>
-                        <w:t>Aceptado el presupuesto por el diseño, se llevará a cabo un Gantt donde queden reflejadas fecha de entrega parcial y final en donde el cliente va a poder brindar feedback al respecto para realizar modificaciones. Validado el diseño final, se pasará un nuev</w:t>
-                      </w:r>
-                      <w:r>
-                        <w:rPr>
-                          <w:rFonts w:ascii="Arial" w:eastAsia="Arial" w:hAnsi="Arial" w:cs="Arial"/>
-                          <w:color w:val="17365D" w:themeColor="text2" w:themeShade="BF"/>
-                          <w:sz w:val="22"/>
-                        </w:rPr>
-                        <w:t>o presupuesto dejando el valor aceptado a la fecha.</w:t>
-                      </w:r>
-                    </w:p>
-                  </w:txbxContent>
-                </v:textbox>
-              </v:rect>
-            </w:pict>
-          </mc:Fallback>
-        </mc:AlternateContent>
+        <w:pict>
+          <v:rect id="Rectángulo 19" o:spid="_x0000_s2050" style="position:absolute;margin-left:-7pt;margin-top:21pt;width:492pt;height:133pt;z-index:251660288;visibility:visible" o:gfxdata="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" filled="f" stroked="f">
+            <v:textbox inset="2.53958mm,1.2694mm,2.53958mm,1.2694mm">
+              <w:txbxContent>
+                <w:p>
+                  <w:pPr>
+                    <w:textDirection w:val="btLr"/>
+                    <w:rPr>
+                      <w:color w:val="17365D" w:themeColor="text2" w:themeShade="BF"/>
+                    </w:rPr>
+                  </w:pPr>
+                  <w:r>
+                    <w:rPr>
+                      <w:rFonts w:ascii="Arial" w:eastAsia="Arial" w:hAnsi="Arial" w:cs="Arial"/>
+                      <w:color w:val="17365D" w:themeColor="text2" w:themeShade="BF"/>
+                      <w:sz w:val="22"/>
+                    </w:rPr>
+                    <w:t xml:space="preserve">Este presupuesto es válido hasta el </w:t>
+                  </w:r>
+                  <w:r>
+                    <w:rPr>
+                      <w:rFonts w:ascii="Arial" w:eastAsia="Arial" w:hAnsi="Arial" w:cs="Arial"/>
+                      <w:color w:val="17365D" w:themeColor="text2" w:themeShade="BF"/>
+                      <w:sz w:val="22"/>
+                    </w:rPr>
+                    <w:t>01</w:t>
+                  </w:r>
+                  <w:r>
+                    <w:rPr>
+                      <w:rFonts w:ascii="Arial" w:eastAsia="Arial" w:hAnsi="Arial" w:cs="Arial"/>
+                      <w:color w:val="17365D" w:themeColor="text2" w:themeShade="BF"/>
+                      <w:sz w:val="22"/>
+                    </w:rPr>
+                    <w:t>/0</w:t>
+                  </w:r>
+                  <w:r>
+                    <w:rPr>
+                      <w:rFonts w:ascii="Arial" w:eastAsia="Arial" w:hAnsi="Arial" w:cs="Arial"/>
+                      <w:color w:val="17365D" w:themeColor="text2" w:themeShade="BF"/>
+                      <w:sz w:val="22"/>
+                    </w:rPr>
+                    <w:t>6</w:t>
+                  </w:r>
+                  <w:r>
+                    <w:rPr>
+                      <w:rFonts w:ascii="Arial" w:eastAsia="Arial" w:hAnsi="Arial" w:cs="Arial"/>
+                      <w:color w:val="17365D" w:themeColor="text2" w:themeShade="BF"/>
+                      <w:sz w:val="22"/>
+                    </w:rPr>
+                    <w:t>/202</w:t>
+                  </w:r>
+                  <w:r>
+                    <w:rPr>
+                      <w:rFonts w:ascii="Arial" w:eastAsia="Arial" w:hAnsi="Arial" w:cs="Arial"/>
+                      <w:color w:val="17365D" w:themeColor="text2" w:themeShade="BF"/>
+                      <w:sz w:val="22"/>
+                    </w:rPr>
+                    <w:t>2, solo en efectivo</w:t>
+                  </w:r>
+                  <w:r>
+                    <w:rPr>
+                      <w:rFonts w:ascii="Arial" w:eastAsia="Arial" w:hAnsi="Arial" w:cs="Arial"/>
+                      <w:color w:val="17365D" w:themeColor="text2" w:themeShade="BF"/>
+                      <w:sz w:val="22"/>
+                    </w:rPr>
+                    <w:t xml:space="preserve">. </w:t>
+                  </w:r>
+                  <w:r>
+                    <w:rPr>
+                      <w:rFonts w:ascii="Arial" w:eastAsia="Arial" w:hAnsi="Arial" w:cs="Arial"/>
+                      <w:color w:val="17365D" w:themeColor="text2" w:themeShade="BF"/>
+                      <w:sz w:val="22"/>
+                    </w:rPr>
+                    <w:t>Pasado este período o con cualquier otro medio de pago, se ajusta el valor 4% mensual.</w:t>
+                  </w:r>
+                </w:p>
+                <w:p>
+                  <w:pPr>
+                    <w:textDirection w:val="btLr"/>
+                    <w:rPr>
+                      <w:color w:val="17365D" w:themeColor="text2" w:themeShade="BF"/>
+                    </w:rPr>
+                  </w:pPr>
+                  <w:r>
+                    <w:rPr>
+                      <w:rFonts w:ascii="Arial" w:eastAsia="Arial" w:hAnsi="Arial" w:cs="Arial"/>
+                      <w:color w:val="17365D" w:themeColor="text2" w:themeShade="BF"/>
+                      <w:sz w:val="22"/>
+                    </w:rPr>
+                    <w:t>La cantidad de horas de implementación van a depender de los resultados del diseño.</w:t>
+                  </w:r>
+                </w:p>
+                <w:p>
+                  <w:pPr>
+                    <w:textDirection w:val="btLr"/>
+                    <w:rPr>
+                      <w:rFonts w:ascii="Arial" w:eastAsia="Arial" w:hAnsi="Arial" w:cs="Arial"/>
+                      <w:color w:val="17365D" w:themeColor="text2" w:themeShade="BF"/>
+                      <w:sz w:val="22"/>
+                    </w:rPr>
+                  </w:pPr>
+                  <w:r>
+                    <w:rPr>
+                      <w:rFonts w:ascii="Arial" w:eastAsia="Arial" w:hAnsi="Arial" w:cs="Arial"/>
+                      <w:color w:val="17365D" w:themeColor="text2" w:themeShade="BF"/>
+                      <w:sz w:val="22"/>
+                    </w:rPr>
+                    <w:t>Aceptado el presupuesto por el diseño, se llevará a cabo un Gantt donde queden reflejadas fecha de entrega parcial y final en donde el cliente va a poder brindar feedback al respecto para realizar modificaciones. Validado el diseño final, se pasará un nuevo presupuesto dejando el valor aceptado a la fecha.</w:t>
+                  </w:r>
+                </w:p>
+                <w:p>
+                  <w:pPr>
+                    <w:textDirection w:val="btLr"/>
+                    <w:rPr>
+                      <w:color w:val="17365D" w:themeColor="text2" w:themeShade="BF"/>
+                    </w:rPr>
+                  </w:pPr>
+                  <w:r>
+                    <w:rPr>
+                      <w:rFonts w:ascii="Arial" w:eastAsia="Arial" w:hAnsi="Arial" w:cs="Arial"/>
+                      <w:color w:val="17365D" w:themeColor="text2" w:themeShade="BF"/>
+                      <w:sz w:val="22"/>
+                    </w:rPr>
+                    <w:t>Cada modificación será calculada de acuerdo al VH, estipulado en $1500 incluyendo la implementación, con el mismo ajuste que lo enunciado anteriormente.</w:t>
+                  </w:r>
+                </w:p>
+              </w:txbxContent>
+            </v:textbox>
+          </v:rect>
+        </w:pict>
       </w:r>
     </w:p>
     <w:p>
@@ -1753,12 +1590,12 @@
       </w:pPr>
     </w:p>
     <w:sectPr>
-      <w:headerReference w:type="even" r:id="rId9"/>
-      <w:headerReference w:type="default" r:id="rId10"/>
-      <w:footerReference w:type="even" r:id="rId11"/>
-      <w:footerReference w:type="default" r:id="rId12"/>
-      <w:headerReference w:type="first" r:id="rId13"/>
-      <w:footerReference w:type="first" r:id="rId14"/>
+      <w:headerReference w:type="even" r:id="rId8"/>
+      <w:headerReference w:type="default" r:id="rId9"/>
+      <w:footerReference w:type="even" r:id="rId10"/>
+      <w:footerReference w:type="default" r:id="rId11"/>
+      <w:headerReference w:type="first" r:id="rId12"/>
+      <w:footerReference w:type="first" r:id="rId13"/>
       <w:pgSz w:w="11906" w:h="16838"/>
       <w:pgMar w:top="1417" w:right="1417" w:bottom="1134" w:left="1417" w:header="708" w:footer="737" w:gutter="0"/>
       <w:pgNumType w:start="1"/>
@@ -1769,15 +1606,15 @@
 </file>
 
 <file path=word/endnotes.xml><?xml version="1.0" encoding="utf-8"?>
-<w:endnotes xmlns:wpc="http://schemas.microsoft.com/office/word/2010/wordprocessingCanvas" xmlns:cx="http://schemas.microsoft.com/office/drawing/2014/chartex" xmlns:cx1="http://schemas.microsoft.com/office/drawing/2015/9/8/chartex" xmlns:cx2="http://schemas.microsoft.com/office/drawing/2015/10/21/chartex" xmlns:cx3="http://schemas.microsoft.com/office/drawing/2016/5/9/chartex" xmlns:cx4="http://schemas.microsoft.com/office/drawing/2016/5/10/chartex" xmlns:cx5="http://schemas.microsoft.com/office/drawing/2016/5/11/chartex" xmlns:cx6="http://schemas.microsoft.com/office/drawing/2016/5/12/chartex" xmlns:cx7="http://schemas.microsoft.com/office/drawing/2016/5/13/chartex" xmlns:cx8="http://schemas.microsoft.com/office/drawing/2016/5/14/chartex" xmlns:mc="http://schemas.openxmlformats.org/markup-compatibility/2006" xmlns:aink="http://schemas.microsoft.com/office/drawing/2016/ink" xmlns:am3d="http://schemas.microsoft.com/office/drawing/2017/model3d" xmlns:o="urn:schemas-microsoft-com:office:office" xmlns:oel="http://schemas.microsoft.com/office/2019/extlst" xmlns:r="http://schemas.openxmlformats.org/officeDocument/2006/relationships" xmlns:m="http://schemas.openxmlformats.org/officeDocument/2006/math" xmlns:v="urn:schemas-microsoft-com:vml" xmlns:wp14="http://schemas.microsoft.com/office/word/2010/wordprocessingDrawing" xmlns:wp="http://schemas.openxmlformats.org/drawingml/2006/wordprocessingDrawing" xmlns:w10="urn:schemas-microsoft-com:office:word" xmlns:w="http://schemas.openxmlformats.org/wordprocessingml/2006/main" xmlns:w14="http://schemas.microsoft.com/office/word/2010/wordml" xmlns:w15="http://schemas.microsoft.com/office/word/2012/wordml" xmlns:w16cex="http://schemas.microsoft.com/office/word/2018/wordml/cex" xmlns:w16cid="http://schemas.microsoft.com/office/word/2016/wordml/cid" xmlns:w16="http://schemas.microsoft.com/office/word/2018/wordml" xmlns:w16sdtdh="http://schemas.microsoft.com/office/word/2020/wordml/sdtdatahash" xmlns:w16se="http://schemas.microsoft.com/office/word/2015/wordml/symex" xmlns:wpg="http://schemas.microsoft.com/office/word/2010/wordprocessingGroup" xmlns:wpi="http://schemas.microsoft.com/office/word/2010/wordprocessingInk" xmlns:wne="http://schemas.microsoft.com/office/word/2006/wordml" xmlns:wps="http://schemas.microsoft.com/office/word/2010/wordprocessingShape" mc:Ignorable="w14 w15 w16se w16cid w16 w16cex w16sdtdh wp14">
-  <w:endnote w:type="separator" w:id="-1">
+<w:endnotes xmlns:ve="http://schemas.openxmlformats.org/markup-compatibility/2006" xmlns:o="urn:schemas-microsoft-com:office:office" xmlns:r="http://schemas.openxmlformats.org/officeDocument/2006/relationships" xmlns:m="http://schemas.openxmlformats.org/officeDocument/2006/math" xmlns:v="urn:schemas-microsoft-com:vml" xmlns:wp="http://schemas.openxmlformats.org/drawingml/2006/wordprocessingDrawing" xmlns:w10="urn:schemas-microsoft-com:office:word" xmlns:w="http://schemas.openxmlformats.org/wordprocessingml/2006/main" xmlns:wne="http://schemas.microsoft.com/office/word/2006/wordml">
+  <w:endnote w:type="separator" w:id="0">
     <w:p>
       <w:r>
         <w:separator/>
       </w:r>
     </w:p>
   </w:endnote>
-  <w:endnote w:type="continuationSeparator" w:id="0">
+  <w:endnote w:type="continuationSeparator" w:id="1">
     <w:p>
       <w:r>
         <w:continuationSeparator/>
@@ -1788,7 +1625,7 @@
 </file>
 
 <file path=word/footer1.xml><?xml version="1.0" encoding="utf-8"?>
-<w:ftr xmlns:wpc="http://schemas.microsoft.com/office/word/2010/wordprocessingCanvas" xmlns:cx="http://schemas.microsoft.com/office/drawing/2014/chartex" xmlns:cx1="http://schemas.microsoft.com/office/drawing/2015/9/8/chartex" xmlns:cx2="http://schemas.microsoft.com/office/drawing/2015/10/21/chartex" xmlns:cx3="http://schemas.microsoft.com/office/drawing/2016/5/9/chartex" xmlns:cx4="http://schemas.microsoft.com/office/drawing/2016/5/10/chartex" xmlns:cx5="http://schemas.microsoft.com/office/drawing/2016/5/11/chartex" xmlns:cx6="http://schemas.microsoft.com/office/drawing/2016/5/12/chartex" xmlns:cx7="http://schemas.microsoft.com/office/drawing/2016/5/13/chartex" xmlns:cx8="http://schemas.microsoft.com/office/drawing/2016/5/14/chartex" xmlns:mc="http://schemas.openxmlformats.org/markup-compatibility/2006" xmlns:aink="http://schemas.microsoft.com/office/drawing/2016/ink" xmlns:am3d="http://schemas.microsoft.com/office/drawing/2017/model3d" xmlns:o="urn:schemas-microsoft-com:office:office" xmlns:oel="http://schemas.microsoft.com/office/2019/extlst" xmlns:r="http://schemas.openxmlformats.org/officeDocument/2006/relationships" xmlns:m="http://schemas.openxmlformats.org/officeDocument/2006/math" xmlns:v="urn:schemas-microsoft-com:vml" xmlns:wp14="http://schemas.microsoft.com/office/word/2010/wordprocessingDrawing" xmlns:wp="http://schemas.openxmlformats.org/drawingml/2006/wordprocessingDrawing" xmlns:w10="urn:schemas-microsoft-com:office:word" xmlns:w="http://schemas.openxmlformats.org/wordprocessingml/2006/main" xmlns:w14="http://schemas.microsoft.com/office/word/2010/wordml" xmlns:w15="http://schemas.microsoft.com/office/word/2012/wordml" xmlns:w16cex="http://schemas.microsoft.com/office/word/2018/wordml/cex" xmlns:w16cid="http://schemas.microsoft.com/office/word/2016/wordml/cid" xmlns:w16="http://schemas.microsoft.com/office/word/2018/wordml" xmlns:w16sdtdh="http://schemas.microsoft.com/office/word/2020/wordml/sdtdatahash" xmlns:w16se="http://schemas.microsoft.com/office/word/2015/wordml/symex" xmlns:wpg="http://schemas.microsoft.com/office/word/2010/wordprocessingGroup" xmlns:wpi="http://schemas.microsoft.com/office/word/2010/wordprocessingInk" xmlns:wne="http://schemas.microsoft.com/office/word/2006/wordml" xmlns:wps="http://schemas.microsoft.com/office/word/2010/wordprocessingShape" mc:Ignorable="w14 w15 w16se w16cid w16 w16cex w16sdtdh wp14">
+<w:ftr xmlns:ve="http://schemas.openxmlformats.org/markup-compatibility/2006" xmlns:o="urn:schemas-microsoft-com:office:office" xmlns:r="http://schemas.openxmlformats.org/officeDocument/2006/relationships" xmlns:m="http://schemas.openxmlformats.org/officeDocument/2006/math" xmlns:v="urn:schemas-microsoft-com:vml" xmlns:wp="http://schemas.openxmlformats.org/drawingml/2006/wordprocessingDrawing" xmlns:w10="urn:schemas-microsoft-com:office:word" xmlns:w="http://schemas.openxmlformats.org/wordprocessingml/2006/main" xmlns:wne="http://schemas.microsoft.com/office/word/2006/wordml">
   <w:p>
     <w:pPr>
       <w:pStyle w:val="Piedepgina"/>
@@ -1798,7 +1635,7 @@
 </file>
 
 <file path=word/footer2.xml><?xml version="1.0" encoding="utf-8"?>
-<w:ftr xmlns:wpc="http://schemas.microsoft.com/office/word/2010/wordprocessingCanvas" xmlns:cx="http://schemas.microsoft.com/office/drawing/2014/chartex" xmlns:cx1="http://schemas.microsoft.com/office/drawing/2015/9/8/chartex" xmlns:cx2="http://schemas.microsoft.com/office/drawing/2015/10/21/chartex" xmlns:cx3="http://schemas.microsoft.com/office/drawing/2016/5/9/chartex" xmlns:cx4="http://schemas.microsoft.com/office/drawing/2016/5/10/chartex" xmlns:cx5="http://schemas.microsoft.com/office/drawing/2016/5/11/chartex" xmlns:cx6="http://schemas.microsoft.com/office/drawing/2016/5/12/chartex" xmlns:cx7="http://schemas.microsoft.com/office/drawing/2016/5/13/chartex" xmlns:cx8="http://schemas.microsoft.com/office/drawing/2016/5/14/chartex" xmlns:mc="http://schemas.openxmlformats.org/markup-compatibility/2006" xmlns:aink="http://schemas.microsoft.com/office/drawing/2016/ink" xmlns:am3d="http://schemas.microsoft.com/office/drawing/2017/model3d" xmlns:o="urn:schemas-microsoft-com:office:office" xmlns:oel="http://schemas.microsoft.com/office/2019/extlst" xmlns:r="http://schemas.openxmlformats.org/officeDocument/2006/relationships" xmlns:m="http://schemas.openxmlformats.org/officeDocument/2006/math" xmlns:v="urn:schemas-microsoft-com:vml" xmlns:wp14="http://schemas.microsoft.com/office/word/2010/wordprocessingDrawing" xmlns:wp="http://schemas.openxmlformats.org/drawingml/2006/wordprocessingDrawing" xmlns:w10="urn:schemas-microsoft-com:office:word" xmlns:w="http://schemas.openxmlformats.org/wordprocessingml/2006/main" xmlns:w14="http://schemas.microsoft.com/office/word/2010/wordml" xmlns:w15="http://schemas.microsoft.com/office/word/2012/wordml" xmlns:w16cex="http://schemas.microsoft.com/office/word/2018/wordml/cex" xmlns:w16cid="http://schemas.microsoft.com/office/word/2016/wordml/cid" xmlns:w16="http://schemas.microsoft.com/office/word/2018/wordml" xmlns:w16sdtdh="http://schemas.microsoft.com/office/word/2020/wordml/sdtdatahash" xmlns:w16se="http://schemas.microsoft.com/office/word/2015/wordml/symex" xmlns:wpg="http://schemas.microsoft.com/office/word/2010/wordprocessingGroup" xmlns:wpi="http://schemas.microsoft.com/office/word/2010/wordprocessingInk" xmlns:wne="http://schemas.microsoft.com/office/word/2006/wordml" xmlns:wps="http://schemas.microsoft.com/office/word/2010/wordprocessingShape" mc:Ignorable="w14 w15 w16se w16cid w16 w16cex w16sdtdh wp14">
+<w:ftr xmlns:ve="http://schemas.openxmlformats.org/markup-compatibility/2006" xmlns:o="urn:schemas-microsoft-com:office:office" xmlns:r="http://schemas.openxmlformats.org/officeDocument/2006/relationships" xmlns:m="http://schemas.openxmlformats.org/officeDocument/2006/math" xmlns:v="urn:schemas-microsoft-com:vml" xmlns:wp="http://schemas.openxmlformats.org/drawingml/2006/wordprocessingDrawing" xmlns:w10="urn:schemas-microsoft-com:office:word" xmlns:w="http://schemas.openxmlformats.org/wordprocessingml/2006/main" xmlns:wne="http://schemas.microsoft.com/office/word/2006/wordml">
   <w:p>
     <w:pPr>
       <w:pBdr>
@@ -1816,14 +1653,60 @@
         <w:color w:val="000000"/>
       </w:rPr>
     </w:pPr>
-    <w:r>
-      <w:rPr>
-        <w:noProof/>
-      </w:rPr>
-      <mc:AlternateContent>
-        <mc:Choice Requires="wpg">
+    <ve:AlternateContent>
+      <mc:Choice xmlns:wps="http://schemas.microsoft.com/office/word/2010/wordprocessingShape" xmlns:wpi="http://schemas.microsoft.com/office/word/2010/wordprocessingInk" xmlns:wpg="http://schemas.microsoft.com/office/word/2010/wordprocessingGroup" xmlns:w16se="http://schemas.microsoft.com/office/word/2015/wordml/symex" xmlns:w16sdtdh="http://schemas.microsoft.com/office/word/2020/wordml/sdtdatahash" xmlns:w16="http://schemas.microsoft.com/office/word/2018/wordml" xmlns:w16cid="http://schemas.microsoft.com/office/word/2016/wordml/cid" xmlns:w16cex="http://schemas.microsoft.com/office/word/2018/wordml/cex" xmlns:w15="http://schemas.microsoft.com/office/word/2012/wordml" xmlns:w14="http://schemas.microsoft.com/office/word/2010/wordml" xmlns:wp14="http://schemas.microsoft.com/office/word/2010/wordprocessingDrawing" xmlns:oel="http://schemas.microsoft.com/office/2019/extlst" xmlns:am3d="http://schemas.microsoft.com/office/drawing/2017/model3d" xmlns:aink="http://schemas.microsoft.com/office/drawing/2016/ink" xmlns:mc="http://schemas.openxmlformats.org/markup-compatibility/2006" xmlns:cx8="http://schemas.microsoft.com/office/drawing/2016/5/14/chartex" xmlns:cx7="http://schemas.microsoft.com/office/drawing/2016/5/13/chartex" xmlns:cx6="http://schemas.microsoft.com/office/drawing/2016/5/12/chartex" xmlns:cx5="http://schemas.microsoft.com/office/drawing/2016/5/11/chartex" xmlns:cx4="http://schemas.microsoft.com/office/drawing/2016/5/10/chartex" xmlns:cx3="http://schemas.microsoft.com/office/drawing/2016/5/9/chartex" xmlns:cx2="http://schemas.microsoft.com/office/drawing/2015/10/21/chartex" xmlns:cx1="http://schemas.microsoft.com/office/drawing/2015/9/8/chartex" xmlns:cx="http://schemas.microsoft.com/office/drawing/2014/chartex" xmlns:wpc="http://schemas.microsoft.com/office/word/2010/wordprocessingCanvas" Requires="wpg">
+        <w:drawing>
+          <wp:anchor distT="0" distB="0" distL="114300" distR="114300" simplePos="0" relativeHeight="251658240" behindDoc="0" locked="0" layoutInCell="1" hidden="0" allowOverlap="1" wp14:anchorId="7DF41FE7" wp14:editId="1978CA32">
+            <wp:simplePos x="0" y="0"/>
+            <wp:positionH relativeFrom="column">
+              <wp:posOffset>1</wp:posOffset>
+            </wp:positionH>
+            <wp:positionV relativeFrom="paragraph">
+              <wp:posOffset>-63499</wp:posOffset>
+            </wp:positionV>
+            <wp:extent cx="5715000" cy="12700"/>
+            <wp:effectExtent l="0" t="0" r="0" b="0"/>
+            <wp:wrapNone/>
+            <wp:docPr id="18" name="Conector recto de flecha 18"/>
+            <wp:cNvGraphicFramePr/>
+            <a:graphic xmlns:a="http://schemas.openxmlformats.org/drawingml/2006/main">
+              <a:graphicData uri="http://schemas.microsoft.com/office/word/2010/wordprocessingShape">
+                <wps:wsp>
+                  <wps:cNvCnPr/>
+                  <wps:spPr>
+                    <a:xfrm>
+                      <a:off x="2488500" y="3780000"/>
+                      <a:ext cx="5715000" cy="0"/>
+                    </a:xfrm>
+                    <a:prstGeom prst="straightConnector1">
+                      <a:avLst/>
+                    </a:prstGeom>
+                    <a:noFill/>
+                    <a:ln w="9525" cap="flat" cmpd="sng">
+                      <a:solidFill>
+                        <a:srgbClr val="000000"/>
+                      </a:solidFill>
+                      <a:prstDash val="solid"/>
+                      <a:round/>
+                      <a:headEnd type="none" w="med" len="med"/>
+                      <a:tailEnd type="none" w="med" len="med"/>
+                    </a:ln>
+                  </wps:spPr>
+                  <wps:bodyPr/>
+                </wps:wsp>
+              </a:graphicData>
+            </a:graphic>
+          </wp:anchor>
+        </w:drawing>
+      </mc:Choice>
+      <ve:Fallback>
+        <w:r>
+          <w:rPr>
+            <w:noProof/>
+            <w:lang w:val="es-ES" w:eastAsia="es-ES"/>
+          </w:rPr>
           <w:drawing>
-            <wp:anchor distT="0" distB="0" distL="114300" distR="114300" simplePos="0" relativeHeight="251658240" behindDoc="0" locked="0" layoutInCell="1" hidden="0" allowOverlap="1" wp14:anchorId="7DF41FE7" wp14:editId="1978CA32">
+            <wp:anchor distT="0" distB="0" distL="114300" distR="114300" simplePos="0" relativeHeight="251658240" behindDoc="0" locked="0" layoutInCell="1" allowOverlap="1">
               <wp:simplePos x="0" y="0"/>
               <wp:positionH relativeFrom="column">
                 <wp:posOffset>1</wp:posOffset>
@@ -1834,55 +1717,11 @@
               <wp:extent cx="5715000" cy="12700"/>
               <wp:effectExtent l="0" t="0" r="0" b="0"/>
               <wp:wrapNone/>
-              <wp:docPr id="18" name="Conector recto de flecha 18"/>
+              <wp:docPr id="18" name="image2.png"/>
               <wp:cNvGraphicFramePr/>
               <a:graphic xmlns:a="http://schemas.openxmlformats.org/drawingml/2006/main">
-                <a:graphicData uri="http://schemas.microsoft.com/office/word/2010/wordprocessingShape">
-                  <wps:wsp>
-                    <wps:cNvCnPr/>
-                    <wps:spPr>
-                      <a:xfrm>
-                        <a:off x="2488500" y="3780000"/>
-                        <a:ext cx="5715000" cy="0"/>
-                      </a:xfrm>
-                      <a:prstGeom prst="straightConnector1">
-                        <a:avLst/>
-                      </a:prstGeom>
-                      <a:noFill/>
-                      <a:ln w="9525" cap="flat" cmpd="sng">
-                        <a:solidFill>
-                          <a:srgbClr val="000000"/>
-                        </a:solidFill>
-                        <a:prstDash val="solid"/>
-                        <a:round/>
-                        <a:headEnd type="none" w="med" len="med"/>
-                        <a:tailEnd type="none" w="med" len="med"/>
-                      </a:ln>
-                    </wps:spPr>
-                    <wps:bodyPr/>
-                  </wps:wsp>
-                </a:graphicData>
-              </a:graphic>
-            </wp:anchor>
-          </w:drawing>
-        </mc:Choice>
-        <mc:Fallback xmlns:dgm="http://schemas.openxmlformats.org/drawingml/2006/diagram" xmlns:lc="http://schemas.openxmlformats.org/drawingml/2006/lockedCanvas" xmlns:c="http://schemas.openxmlformats.org/drawingml/2006/chart" xmlns:pic="http://schemas.openxmlformats.org/drawingml/2006/picture" xmlns:a="http://schemas.openxmlformats.org/drawingml/2006/main" xmlns:sl="http://schemas.openxmlformats.org/schemaLibrary/2006/main">
-          <w:drawing>
-            <wp:anchor allowOverlap="1" behindDoc="0" distB="0" distT="0" distL="114300" distR="114300" hidden="0" layoutInCell="1" locked="0" relativeHeight="0" simplePos="0">
-              <wp:simplePos x="0" y="0"/>
-              <wp:positionH relativeFrom="column">
-                <wp:posOffset>1</wp:posOffset>
-              </wp:positionH>
-              <wp:positionV relativeFrom="paragraph">
-                <wp:posOffset>-63499</wp:posOffset>
-              </wp:positionV>
-              <wp:extent cx="5715000" cy="12700"/>
-              <wp:effectExtent b="0" l="0" r="0" t="0"/>
-              <wp:wrapNone/>
-              <wp:docPr id="18" name="image2.png"/>
-              <a:graphic>
                 <a:graphicData uri="http://schemas.openxmlformats.org/drawingml/2006/picture">
-                  <pic:pic>
+                  <pic:pic xmlns:pic="http://schemas.openxmlformats.org/drawingml/2006/picture">
                     <pic:nvPicPr>
                       <pic:cNvPr id="0" name="image2.png"/>
                       <pic:cNvPicPr preferRelativeResize="0"/>
@@ -1899,7 +1738,9 @@
                         <a:off x="0" y="0"/>
                         <a:ext cx="5715000" cy="12700"/>
                       </a:xfrm>
-                      <a:prstGeom prst="rect"/>
+                      <a:prstGeom prst="rect">
+                        <a:avLst/>
+                      </a:prstGeom>
                       <a:ln/>
                     </pic:spPr>
                   </pic:pic>
@@ -1907,9 +1748,9 @@
               </a:graphic>
             </wp:anchor>
           </w:drawing>
-        </mc:Fallback>
-      </mc:AlternateContent>
-    </w:r>
+        </w:r>
+      </ve:Fallback>
+    </ve:AlternateContent>
   </w:p>
   <w:tbl>
     <w:tblPr>
@@ -1917,7 +1758,7 @@
       <w:tblW w:w="9288" w:type="dxa"/>
       <w:tblInd w:w="0" w:type="dxa"/>
       <w:tblLayout w:type="fixed"/>
-      <w:tblLook w:val="0400" w:firstRow="0" w:lastRow="0" w:firstColumn="0" w:lastColumn="0" w:noHBand="0" w:noVBand="1"/>
+      <w:tblLook w:val="0400"/>
     </w:tblPr>
     <w:tblGrid>
       <w:gridCol w:w="3390"/>
@@ -1957,9 +1798,10 @@
             <w:rPr>
               <w:rFonts w:ascii="Verdana" w:hAnsi="Verdana"/>
               <w:noProof/>
+              <w:lang w:val="es-ES" w:eastAsia="es-ES"/>
             </w:rPr>
             <w:drawing>
-              <wp:inline distT="0" distB="0" distL="0" distR="0" wp14:anchorId="4B849145" wp14:editId="37C5D597">
+              <wp:inline distT="0" distB="0" distL="0" distR="0">
                 <wp:extent cx="1165612" cy="1013460"/>
                 <wp:effectExtent l="0" t="0" r="0" b="0"/>
                 <wp:docPr id="2" name="Imagen 2" descr="Un dibujo de una persona&#10;&#10;Descripción generada automáticamente con confianza media"/>
@@ -1977,7 +1819,7 @@
                         <a:blip r:embed="rId1">
                           <a:extLst>
                             <a:ext uri="{28A0092B-C50C-407E-A947-70E740481C1C}">
-                              <a14:useLocalDpi xmlns:a14="http://schemas.microsoft.com/office/drawing/2010/main" val="0"/>
+                              <a14:useLocalDpi xmlns:a14="http://schemas.microsoft.com/office/drawing/2010/main" xmlns:wps="http://schemas.microsoft.com/office/word/2010/wordprocessingShape" xmlns:wpi="http://schemas.microsoft.com/office/word/2010/wordprocessingInk" xmlns:wpg="http://schemas.microsoft.com/office/word/2010/wordprocessingGroup" xmlns:w16se="http://schemas.microsoft.com/office/word/2015/wordml/symex" xmlns:w16sdtdh="http://schemas.microsoft.com/office/word/2020/wordml/sdtdatahash" xmlns:w16="http://schemas.microsoft.com/office/word/2018/wordml" xmlns:w16cid="http://schemas.microsoft.com/office/word/2016/wordml/cid" xmlns:w16cex="http://schemas.microsoft.com/office/word/2018/wordml/cex" xmlns:w15="http://schemas.microsoft.com/office/word/2012/wordml" xmlns:w14="http://schemas.microsoft.com/office/word/2010/wordml" xmlns:w="http://schemas.openxmlformats.org/wordprocessingml/2006/main" xmlns:w10="urn:schemas-microsoft-com:office:word" xmlns:wp14="http://schemas.microsoft.com/office/word/2010/wordprocessingDrawing" xmlns:v="urn:schemas-microsoft-com:vml" xmlns:oel="http://schemas.microsoft.com/office/2019/extlst" xmlns:o="urn:schemas-microsoft-com:office:office" xmlns:am3d="http://schemas.microsoft.com/office/drawing/2017/model3d" xmlns:aink="http://schemas.microsoft.com/office/drawing/2016/ink" xmlns:mc="http://schemas.openxmlformats.org/markup-compatibility/2006" xmlns:cx8="http://schemas.microsoft.com/office/drawing/2016/5/14/chartex" xmlns:cx7="http://schemas.microsoft.com/office/drawing/2016/5/13/chartex" xmlns:cx6="http://schemas.microsoft.com/office/drawing/2016/5/12/chartex" xmlns:cx5="http://schemas.microsoft.com/office/drawing/2016/5/11/chartex" xmlns:cx4="http://schemas.microsoft.com/office/drawing/2016/5/10/chartex" xmlns:cx3="http://schemas.microsoft.com/office/drawing/2016/5/9/chartex" xmlns:cx2="http://schemas.microsoft.com/office/drawing/2015/10/21/chartex" xmlns:cx1="http://schemas.microsoft.com/office/drawing/2015/9/8/chartex" xmlns:cx="http://schemas.microsoft.com/office/drawing/2014/chartex" xmlns:wpc="http://schemas.microsoft.com/office/word/2010/wordprocessingCanvas" xmlns="" val="0"/>
                             </a:ext>
                           </a:extLst>
                         </a:blip>
@@ -2168,18 +2010,7 @@
               <w:sz w:val="18"/>
               <w:szCs w:val="18"/>
             </w:rPr>
-            <w:t>c</w:t>
-          </w:r>
-          <w:r>
-            <w:rPr>
-              <w:rFonts w:ascii="Verdana" w:hAnsi="Verdana"/>
-              <w:b/>
-              <w:bCs/>
-              <w:color w:val="17365D" w:themeColor="text2" w:themeShade="BF"/>
-              <w:sz w:val="18"/>
-              <w:szCs w:val="18"/>
-            </w:rPr>
-            <w:t>ontacto@dospajarosvolando.com</w:t>
+            <w:t>contacto@dospajarosvolando.com</w:t>
           </w:r>
         </w:p>
         <w:p>
@@ -2228,7 +2059,7 @@
 </file>
 
 <file path=word/footer3.xml><?xml version="1.0" encoding="utf-8"?>
-<w:ftr xmlns:wpc="http://schemas.microsoft.com/office/word/2010/wordprocessingCanvas" xmlns:cx="http://schemas.microsoft.com/office/drawing/2014/chartex" xmlns:cx1="http://schemas.microsoft.com/office/drawing/2015/9/8/chartex" xmlns:cx2="http://schemas.microsoft.com/office/drawing/2015/10/21/chartex" xmlns:cx3="http://schemas.microsoft.com/office/drawing/2016/5/9/chartex" xmlns:cx4="http://schemas.microsoft.com/office/drawing/2016/5/10/chartex" xmlns:cx5="http://schemas.microsoft.com/office/drawing/2016/5/11/chartex" xmlns:cx6="http://schemas.microsoft.com/office/drawing/2016/5/12/chartex" xmlns:cx7="http://schemas.microsoft.com/office/drawing/2016/5/13/chartex" xmlns:cx8="http://schemas.microsoft.com/office/drawing/2016/5/14/chartex" xmlns:mc="http://schemas.openxmlformats.org/markup-compatibility/2006" xmlns:aink="http://schemas.microsoft.com/office/drawing/2016/ink" xmlns:am3d="http://schemas.microsoft.com/office/drawing/2017/model3d" xmlns:o="urn:schemas-microsoft-com:office:office" xmlns:oel="http://schemas.microsoft.com/office/2019/extlst" xmlns:r="http://schemas.openxmlformats.org/officeDocument/2006/relationships" xmlns:m="http://schemas.openxmlformats.org/officeDocument/2006/math" xmlns:v="urn:schemas-microsoft-com:vml" xmlns:wp14="http://schemas.microsoft.com/office/word/2010/wordprocessingDrawing" xmlns:wp="http://schemas.openxmlformats.org/drawingml/2006/wordprocessingDrawing" xmlns:w10="urn:schemas-microsoft-com:office:word" xmlns:w="http://schemas.openxmlformats.org/wordprocessingml/2006/main" xmlns:w14="http://schemas.microsoft.com/office/word/2010/wordml" xmlns:w15="http://schemas.microsoft.com/office/word/2012/wordml" xmlns:w16cex="http://schemas.microsoft.com/office/word/2018/wordml/cex" xmlns:w16cid="http://schemas.microsoft.com/office/word/2016/wordml/cid" xmlns:w16="http://schemas.microsoft.com/office/word/2018/wordml" xmlns:w16sdtdh="http://schemas.microsoft.com/office/word/2020/wordml/sdtdatahash" xmlns:w16se="http://schemas.microsoft.com/office/word/2015/wordml/symex" xmlns:wpg="http://schemas.microsoft.com/office/word/2010/wordprocessingGroup" xmlns:wpi="http://schemas.microsoft.com/office/word/2010/wordprocessingInk" xmlns:wne="http://schemas.microsoft.com/office/word/2006/wordml" xmlns:wps="http://schemas.microsoft.com/office/word/2010/wordprocessingShape" mc:Ignorable="w14 w15 w16se w16cid w16 w16cex w16sdtdh wp14">
+<w:ftr xmlns:ve="http://schemas.openxmlformats.org/markup-compatibility/2006" xmlns:o="urn:schemas-microsoft-com:office:office" xmlns:r="http://schemas.openxmlformats.org/officeDocument/2006/relationships" xmlns:m="http://schemas.openxmlformats.org/officeDocument/2006/math" xmlns:v="urn:schemas-microsoft-com:vml" xmlns:wp="http://schemas.openxmlformats.org/drawingml/2006/wordprocessingDrawing" xmlns:w10="urn:schemas-microsoft-com:office:word" xmlns:w="http://schemas.openxmlformats.org/wordprocessingml/2006/main" xmlns:wne="http://schemas.microsoft.com/office/word/2006/wordml">
   <w:p>
     <w:pPr>
       <w:pStyle w:val="Piedepgina"/>
@@ -2238,15 +2069,15 @@
 </file>
 
 <file path=word/footnotes.xml><?xml version="1.0" encoding="utf-8"?>
-<w:footnotes xmlns:wpc="http://schemas.microsoft.com/office/word/2010/wordprocessingCanvas" xmlns:cx="http://schemas.microsoft.com/office/drawing/2014/chartex" xmlns:cx1="http://schemas.microsoft.com/office/drawing/2015/9/8/chartex" xmlns:cx2="http://schemas.microsoft.com/office/drawing/2015/10/21/chartex" xmlns:cx3="http://schemas.microsoft.com/office/drawing/2016/5/9/chartex" xmlns:cx4="http://schemas.microsoft.com/office/drawing/2016/5/10/chartex" xmlns:cx5="http://schemas.microsoft.com/office/drawing/2016/5/11/chartex" xmlns:cx6="http://schemas.microsoft.com/office/drawing/2016/5/12/chartex" xmlns:cx7="http://schemas.microsoft.com/office/drawing/2016/5/13/chartex" xmlns:cx8="http://schemas.microsoft.com/office/drawing/2016/5/14/chartex" xmlns:mc="http://schemas.openxmlformats.org/markup-compatibility/2006" xmlns:aink="http://schemas.microsoft.com/office/drawing/2016/ink" xmlns:am3d="http://schemas.microsoft.com/office/drawing/2017/model3d" xmlns:o="urn:schemas-microsoft-com:office:office" xmlns:oel="http://schemas.microsoft.com/office/2019/extlst" xmlns:r="http://schemas.openxmlformats.org/officeDocument/2006/relationships" xmlns:m="http://schemas.openxmlformats.org/officeDocument/2006/math" xmlns:v="urn:schemas-microsoft-com:vml" xmlns:wp14="http://schemas.microsoft.com/office/word/2010/wordprocessingDrawing" xmlns:wp="http://schemas.openxmlformats.org/drawingml/2006/wordprocessingDrawing" xmlns:w10="urn:schemas-microsoft-com:office:word" xmlns:w="http://schemas.openxmlformats.org/wordprocessingml/2006/main" xmlns:w14="http://schemas.microsoft.com/office/word/2010/wordml" xmlns:w15="http://schemas.microsoft.com/office/word/2012/wordml" xmlns:w16cex="http://schemas.microsoft.com/office/word/2018/wordml/cex" xmlns:w16cid="http://schemas.microsoft.com/office/word/2016/wordml/cid" xmlns:w16="http://schemas.microsoft.com/office/word/2018/wordml" xmlns:w16sdtdh="http://schemas.microsoft.com/office/word/2020/wordml/sdtdatahash" xmlns:w16se="http://schemas.microsoft.com/office/word/2015/wordml/symex" xmlns:wpg="http://schemas.microsoft.com/office/word/2010/wordprocessingGroup" xmlns:wpi="http://schemas.microsoft.com/office/word/2010/wordprocessingInk" xmlns:wne="http://schemas.microsoft.com/office/word/2006/wordml" xmlns:wps="http://schemas.microsoft.com/office/word/2010/wordprocessingShape" mc:Ignorable="w14 w15 w16se w16cid w16 w16cex w16sdtdh wp14">
-  <w:footnote w:type="separator" w:id="-1">
+<w:footnotes xmlns:ve="http://schemas.openxmlformats.org/markup-compatibility/2006" xmlns:o="urn:schemas-microsoft-com:office:office" xmlns:r="http://schemas.openxmlformats.org/officeDocument/2006/relationships" xmlns:m="http://schemas.openxmlformats.org/officeDocument/2006/math" xmlns:v="urn:schemas-microsoft-com:vml" xmlns:wp="http://schemas.openxmlformats.org/drawingml/2006/wordprocessingDrawing" xmlns:w10="urn:schemas-microsoft-com:office:word" xmlns:w="http://schemas.openxmlformats.org/wordprocessingml/2006/main" xmlns:wne="http://schemas.microsoft.com/office/word/2006/wordml">
+  <w:footnote w:type="separator" w:id="0">
     <w:p>
       <w:r>
         <w:separator/>
       </w:r>
     </w:p>
   </w:footnote>
-  <w:footnote w:type="continuationSeparator" w:id="0">
+  <w:footnote w:type="continuationSeparator" w:id="1">
     <w:p>
       <w:r>
         <w:continuationSeparator/>
@@ -2257,7 +2088,7 @@
 </file>
 
 <file path=word/header1.xml><?xml version="1.0" encoding="utf-8"?>
-<w:hdr xmlns:wpc="http://schemas.microsoft.com/office/word/2010/wordprocessingCanvas" xmlns:cx="http://schemas.microsoft.com/office/drawing/2014/chartex" xmlns:cx1="http://schemas.microsoft.com/office/drawing/2015/9/8/chartex" xmlns:cx2="http://schemas.microsoft.com/office/drawing/2015/10/21/chartex" xmlns:cx3="http://schemas.microsoft.com/office/drawing/2016/5/9/chartex" xmlns:cx4="http://schemas.microsoft.com/office/drawing/2016/5/10/chartex" xmlns:cx5="http://schemas.microsoft.com/office/drawing/2016/5/11/chartex" xmlns:cx6="http://schemas.microsoft.com/office/drawing/2016/5/12/chartex" xmlns:cx7="http://schemas.microsoft.com/office/drawing/2016/5/13/chartex" xmlns:cx8="http://schemas.microsoft.com/office/drawing/2016/5/14/chartex" xmlns:mc="http://schemas.openxmlformats.org/markup-compatibility/2006" xmlns:aink="http://schemas.microsoft.com/office/drawing/2016/ink" xmlns:am3d="http://schemas.microsoft.com/office/drawing/2017/model3d" xmlns:o="urn:schemas-microsoft-com:office:office" xmlns:oel="http://schemas.microsoft.com/office/2019/extlst" xmlns:r="http://schemas.openxmlformats.org/officeDocument/2006/relationships" xmlns:m="http://schemas.openxmlformats.org/officeDocument/2006/math" xmlns:v="urn:schemas-microsoft-com:vml" xmlns:wp14="http://schemas.microsoft.com/office/word/2010/wordprocessingDrawing" xmlns:wp="http://schemas.openxmlformats.org/drawingml/2006/wordprocessingDrawing" xmlns:w10="urn:schemas-microsoft-com:office:word" xmlns:w="http://schemas.openxmlformats.org/wordprocessingml/2006/main" xmlns:w14="http://schemas.microsoft.com/office/word/2010/wordml" xmlns:w15="http://schemas.microsoft.com/office/word/2012/wordml" xmlns:w16cex="http://schemas.microsoft.com/office/word/2018/wordml/cex" xmlns:w16cid="http://schemas.microsoft.com/office/word/2016/wordml/cid" xmlns:w16="http://schemas.microsoft.com/office/word/2018/wordml" xmlns:w16sdtdh="http://schemas.microsoft.com/office/word/2020/wordml/sdtdatahash" xmlns:w16se="http://schemas.microsoft.com/office/word/2015/wordml/symex" xmlns:wpg="http://schemas.microsoft.com/office/word/2010/wordprocessingGroup" xmlns:wpi="http://schemas.microsoft.com/office/word/2010/wordprocessingInk" xmlns:wne="http://schemas.microsoft.com/office/word/2006/wordml" xmlns:wps="http://schemas.microsoft.com/office/word/2010/wordprocessingShape" mc:Ignorable="w14 w15 w16se w16cid w16 w16cex w16sdtdh wp14">
+<w:hdr xmlns:ve="http://schemas.openxmlformats.org/markup-compatibility/2006" xmlns:o="urn:schemas-microsoft-com:office:office" xmlns:r="http://schemas.openxmlformats.org/officeDocument/2006/relationships" xmlns:m="http://schemas.openxmlformats.org/officeDocument/2006/math" xmlns:v="urn:schemas-microsoft-com:vml" xmlns:wp="http://schemas.openxmlformats.org/drawingml/2006/wordprocessingDrawing" xmlns:w10="urn:schemas-microsoft-com:office:word" xmlns:w="http://schemas.openxmlformats.org/wordprocessingml/2006/main" xmlns:wne="http://schemas.microsoft.com/office/word/2006/wordml">
   <w:p>
     <w:pPr>
       <w:pStyle w:val="Encabezado"/>
@@ -2267,7 +2098,7 @@
 </file>
 
 <file path=word/header2.xml><?xml version="1.0" encoding="utf-8"?>
-<w:hdr xmlns:wpc="http://schemas.microsoft.com/office/word/2010/wordprocessingCanvas" xmlns:cx="http://schemas.microsoft.com/office/drawing/2014/chartex" xmlns:cx1="http://schemas.microsoft.com/office/drawing/2015/9/8/chartex" xmlns:cx2="http://schemas.microsoft.com/office/drawing/2015/10/21/chartex" xmlns:cx3="http://schemas.microsoft.com/office/drawing/2016/5/9/chartex" xmlns:cx4="http://schemas.microsoft.com/office/drawing/2016/5/10/chartex" xmlns:cx5="http://schemas.microsoft.com/office/drawing/2016/5/11/chartex" xmlns:cx6="http://schemas.microsoft.com/office/drawing/2016/5/12/chartex" xmlns:cx7="http://schemas.microsoft.com/office/drawing/2016/5/13/chartex" xmlns:cx8="http://schemas.microsoft.com/office/drawing/2016/5/14/chartex" xmlns:mc="http://schemas.openxmlformats.org/markup-compatibility/2006" xmlns:aink="http://schemas.microsoft.com/office/drawing/2016/ink" xmlns:am3d="http://schemas.microsoft.com/office/drawing/2017/model3d" xmlns:o="urn:schemas-microsoft-com:office:office" xmlns:oel="http://schemas.microsoft.com/office/2019/extlst" xmlns:r="http://schemas.openxmlformats.org/officeDocument/2006/relationships" xmlns:m="http://schemas.openxmlformats.org/officeDocument/2006/math" xmlns:v="urn:schemas-microsoft-com:vml" xmlns:wp14="http://schemas.microsoft.com/office/word/2010/wordprocessingDrawing" xmlns:wp="http://schemas.openxmlformats.org/drawingml/2006/wordprocessingDrawing" xmlns:w10="urn:schemas-microsoft-com:office:word" xmlns:w="http://schemas.openxmlformats.org/wordprocessingml/2006/main" xmlns:w14="http://schemas.microsoft.com/office/word/2010/wordml" xmlns:w15="http://schemas.microsoft.com/office/word/2012/wordml" xmlns:w16cex="http://schemas.microsoft.com/office/word/2018/wordml/cex" xmlns:w16cid="http://schemas.microsoft.com/office/word/2016/wordml/cid" xmlns:w16="http://schemas.microsoft.com/office/word/2018/wordml" xmlns:w16sdtdh="http://schemas.microsoft.com/office/word/2020/wordml/sdtdatahash" xmlns:w16se="http://schemas.microsoft.com/office/word/2015/wordml/symex" xmlns:wpg="http://schemas.microsoft.com/office/word/2010/wordprocessingGroup" xmlns:wpi="http://schemas.microsoft.com/office/word/2010/wordprocessingInk" xmlns:wne="http://schemas.microsoft.com/office/word/2006/wordml" xmlns:wps="http://schemas.microsoft.com/office/word/2010/wordprocessingShape" mc:Ignorable="w14 w15 w16se w16cid w16 w16cex w16sdtdh wp14">
+<w:hdr xmlns:ve="http://schemas.openxmlformats.org/markup-compatibility/2006" xmlns:o="urn:schemas-microsoft-com:office:office" xmlns:r="http://schemas.openxmlformats.org/officeDocument/2006/relationships" xmlns:m="http://schemas.openxmlformats.org/officeDocument/2006/math" xmlns:v="urn:schemas-microsoft-com:vml" xmlns:wp="http://schemas.openxmlformats.org/drawingml/2006/wordprocessingDrawing" xmlns:w10="urn:schemas-microsoft-com:office:word" xmlns:w="http://schemas.openxmlformats.org/wordprocessingml/2006/main" xmlns:wne="http://schemas.microsoft.com/office/word/2006/wordml">
   <w:p>
     <w:pPr>
       <w:jc w:val="center"/>
@@ -2276,9 +2107,10 @@
       <w:rPr>
         <w:rFonts w:ascii="Verdana" w:hAnsi="Verdana"/>
         <w:noProof/>
+        <w:lang w:val="es-ES" w:eastAsia="es-ES"/>
       </w:rPr>
       <w:drawing>
-        <wp:inline distT="0" distB="0" distL="0" distR="0" wp14:anchorId="1203D900" wp14:editId="38A897C3">
+        <wp:inline distT="0" distB="0" distL="0" distR="0">
           <wp:extent cx="1165612" cy="1013460"/>
           <wp:effectExtent l="0" t="0" r="0" b="0"/>
           <wp:docPr id="1" name="Imagen 1" descr="Un dibujo de una persona&#10;&#10;Descripción generada automáticamente con confianza media"/>
@@ -2296,7 +2128,7 @@
                   <a:blip r:embed="rId1">
                     <a:extLst>
                       <a:ext uri="{28A0092B-C50C-407E-A947-70E740481C1C}">
-                        <a14:useLocalDpi xmlns:a14="http://schemas.microsoft.com/office/drawing/2010/main" val="0"/>
+                        <a14:useLocalDpi xmlns:a14="http://schemas.microsoft.com/office/drawing/2010/main" xmlns:wps="http://schemas.microsoft.com/office/word/2010/wordprocessingShape" xmlns:wpi="http://schemas.microsoft.com/office/word/2010/wordprocessingInk" xmlns:wpg="http://schemas.microsoft.com/office/word/2010/wordprocessingGroup" xmlns:w16se="http://schemas.microsoft.com/office/word/2015/wordml/symex" xmlns:w16sdtdh="http://schemas.microsoft.com/office/word/2020/wordml/sdtdatahash" xmlns:w16="http://schemas.microsoft.com/office/word/2018/wordml" xmlns:w16cid="http://schemas.microsoft.com/office/word/2016/wordml/cid" xmlns:w16cex="http://schemas.microsoft.com/office/word/2018/wordml/cex" xmlns:w15="http://schemas.microsoft.com/office/word/2012/wordml" xmlns:w14="http://schemas.microsoft.com/office/word/2010/wordml" xmlns:w="http://schemas.openxmlformats.org/wordprocessingml/2006/main" xmlns:w10="urn:schemas-microsoft-com:office:word" xmlns:wp14="http://schemas.microsoft.com/office/word/2010/wordprocessingDrawing" xmlns:v="urn:schemas-microsoft-com:vml" xmlns:oel="http://schemas.microsoft.com/office/2019/extlst" xmlns:o="urn:schemas-microsoft-com:office:office" xmlns:am3d="http://schemas.microsoft.com/office/drawing/2017/model3d" xmlns:aink="http://schemas.microsoft.com/office/drawing/2016/ink" xmlns:mc="http://schemas.openxmlformats.org/markup-compatibility/2006" xmlns:cx8="http://schemas.microsoft.com/office/drawing/2016/5/14/chartex" xmlns:cx7="http://schemas.microsoft.com/office/drawing/2016/5/13/chartex" xmlns:cx6="http://schemas.microsoft.com/office/drawing/2016/5/12/chartex" xmlns:cx5="http://schemas.microsoft.com/office/drawing/2016/5/11/chartex" xmlns:cx4="http://schemas.microsoft.com/office/drawing/2016/5/10/chartex" xmlns:cx3="http://schemas.microsoft.com/office/drawing/2016/5/9/chartex" xmlns:cx2="http://schemas.microsoft.com/office/drawing/2015/10/21/chartex" xmlns:cx1="http://schemas.microsoft.com/office/drawing/2015/9/8/chartex" xmlns:cx="http://schemas.microsoft.com/office/drawing/2014/chartex" xmlns:wpc="http://schemas.microsoft.com/office/word/2010/wordprocessingCanvas" xmlns="" val="0"/>
                       </a:ext>
                     </a:extLst>
                   </a:blip>
@@ -2400,7 +2232,7 @@
 </file>
 
 <file path=word/header3.xml><?xml version="1.0" encoding="utf-8"?>
-<w:hdr xmlns:wpc="http://schemas.microsoft.com/office/word/2010/wordprocessingCanvas" xmlns:cx="http://schemas.microsoft.com/office/drawing/2014/chartex" xmlns:cx1="http://schemas.microsoft.com/office/drawing/2015/9/8/chartex" xmlns:cx2="http://schemas.microsoft.com/office/drawing/2015/10/21/chartex" xmlns:cx3="http://schemas.microsoft.com/office/drawing/2016/5/9/chartex" xmlns:cx4="http://schemas.microsoft.com/office/drawing/2016/5/10/chartex" xmlns:cx5="http://schemas.microsoft.com/office/drawing/2016/5/11/chartex" xmlns:cx6="http://schemas.microsoft.com/office/drawing/2016/5/12/chartex" xmlns:cx7="http://schemas.microsoft.com/office/drawing/2016/5/13/chartex" xmlns:cx8="http://schemas.microsoft.com/office/drawing/2016/5/14/chartex" xmlns:mc="http://schemas.openxmlformats.org/markup-compatibility/2006" xmlns:aink="http://schemas.microsoft.com/office/drawing/2016/ink" xmlns:am3d="http://schemas.microsoft.com/office/drawing/2017/model3d" xmlns:o="urn:schemas-microsoft-com:office:office" xmlns:oel="http://schemas.microsoft.com/office/2019/extlst" xmlns:r="http://schemas.openxmlformats.org/officeDocument/2006/relationships" xmlns:m="http://schemas.openxmlformats.org/officeDocument/2006/math" xmlns:v="urn:schemas-microsoft-com:vml" xmlns:wp14="http://schemas.microsoft.com/office/word/2010/wordprocessingDrawing" xmlns:wp="http://schemas.openxmlformats.org/drawingml/2006/wordprocessingDrawing" xmlns:w10="urn:schemas-microsoft-com:office:word" xmlns:w="http://schemas.openxmlformats.org/wordprocessingml/2006/main" xmlns:w14="http://schemas.microsoft.com/office/word/2010/wordml" xmlns:w15="http://schemas.microsoft.com/office/word/2012/wordml" xmlns:w16cex="http://schemas.microsoft.com/office/word/2018/wordml/cex" xmlns:w16cid="http://schemas.microsoft.com/office/word/2016/wordml/cid" xmlns:w16="http://schemas.microsoft.com/office/word/2018/wordml" xmlns:w16sdtdh="http://schemas.microsoft.com/office/word/2020/wordml/sdtdatahash" xmlns:w16se="http://schemas.microsoft.com/office/word/2015/wordml/symex" xmlns:wpg="http://schemas.microsoft.com/office/word/2010/wordprocessingGroup" xmlns:wpi="http://schemas.microsoft.com/office/word/2010/wordprocessingInk" xmlns:wne="http://schemas.microsoft.com/office/word/2006/wordml" xmlns:wps="http://schemas.microsoft.com/office/word/2010/wordprocessingShape" mc:Ignorable="w14 w15 w16se w16cid w16 w16cex w16sdtdh wp14">
+<w:hdr xmlns:ve="http://schemas.openxmlformats.org/markup-compatibility/2006" xmlns:o="urn:schemas-microsoft-com:office:office" xmlns:r="http://schemas.openxmlformats.org/officeDocument/2006/relationships" xmlns:m="http://schemas.openxmlformats.org/officeDocument/2006/math" xmlns:v="urn:schemas-microsoft-com:vml" xmlns:wp="http://schemas.openxmlformats.org/drawingml/2006/wordprocessingDrawing" xmlns:w10="urn:schemas-microsoft-com:office:word" xmlns:w="http://schemas.openxmlformats.org/wordprocessingml/2006/main" xmlns:wne="http://schemas.microsoft.com/office/word/2006/wordml">
   <w:p>
     <w:pPr>
       <w:pStyle w:val="Encabezado"/>
@@ -2410,7 +2242,7 @@
 </file>
 
 <file path=word/styles.xml><?xml version="1.0" encoding="utf-8"?>
-<w:styles xmlns:mc="http://schemas.openxmlformats.org/markup-compatibility/2006" xmlns:r="http://schemas.openxmlformats.org/officeDocument/2006/relationships" xmlns:w="http://schemas.openxmlformats.org/wordprocessingml/2006/main" xmlns:w14="http://schemas.microsoft.com/office/word/2010/wordml" xmlns:w15="http://schemas.microsoft.com/office/word/2012/wordml" xmlns:w16cex="http://schemas.microsoft.com/office/word/2018/wordml/cex" xmlns:w16cid="http://schemas.microsoft.com/office/word/2016/wordml/cid" xmlns:w16="http://schemas.microsoft.com/office/word/2018/wordml" xmlns:w16sdtdh="http://schemas.microsoft.com/office/word/2020/wordml/sdtdatahash" xmlns:w16se="http://schemas.microsoft.com/office/word/2015/wordml/symex" mc:Ignorable="w14 w15 w16se w16cid w16 w16cex w16sdtdh">
+<w:styles xmlns:r="http://schemas.openxmlformats.org/officeDocument/2006/relationships" xmlns:w="http://schemas.openxmlformats.org/wordprocessingml/2006/main">
   <w:docDefaults>
     <w:rPrDefault>
       <w:rPr>
@@ -2422,383 +2254,144 @@
     </w:rPrDefault>
     <w:pPrDefault/>
   </w:docDefaults>
-  <w:latentStyles w:defLockedState="0" w:defUIPriority="99" w:defSemiHidden="0" w:defUnhideWhenUsed="0" w:defQFormat="0" w:count="376">
-    <w:lsdException w:name="Normal" w:uiPriority="0" w:qFormat="1"/>
-    <w:lsdException w:name="heading 1" w:uiPriority="9" w:qFormat="1"/>
-    <w:lsdException w:name="heading 2" w:semiHidden="1" w:uiPriority="9" w:unhideWhenUsed="1" w:qFormat="1"/>
-    <w:lsdException w:name="heading 3" w:semiHidden="1" w:uiPriority="9" w:unhideWhenUsed="1" w:qFormat="1"/>
-    <w:lsdException w:name="heading 4" w:semiHidden="1" w:uiPriority="9" w:unhideWhenUsed="1" w:qFormat="1"/>
-    <w:lsdException w:name="heading 5" w:semiHidden="1" w:uiPriority="9" w:unhideWhenUsed="1" w:qFormat="1"/>
-    <w:lsdException w:name="heading 6" w:semiHidden="1" w:uiPriority="9" w:unhideWhenUsed="1" w:qFormat="1"/>
-    <w:lsdException w:name="heading 7" w:semiHidden="1" w:uiPriority="9" w:unhideWhenUsed="1" w:qFormat="1"/>
-    <w:lsdException w:name="heading 8" w:semiHidden="1" w:uiPriority="9" w:unhideWhenUsed="1" w:qFormat="1"/>
-    <w:lsdException w:name="heading 9" w:semiHidden="1" w:uiPriority="9" w:unhideWhenUsed="1" w:qFormat="1"/>
-    <w:lsdException w:name="index 1" w:semiHidden="1" w:unhideWhenUsed="1"/>
-    <w:lsdException w:name="index 2" w:semiHidden="1" w:unhideWhenUsed="1"/>
-    <w:lsdException w:name="index 3" w:semiHidden="1" w:unhideWhenUsed="1"/>
-    <w:lsdException w:name="index 4" w:semiHidden="1" w:unhideWhenUsed="1"/>
-    <w:lsdException w:name="index 5" w:semiHidden="1" w:unhideWhenUsed="1"/>
-    <w:lsdException w:name="index 6" w:semiHidden="1" w:unhideWhenUsed="1"/>
-    <w:lsdException w:name="index 7" w:semiHidden="1" w:unhideWhenUsed="1"/>
-    <w:lsdException w:name="index 8" w:semiHidden="1" w:unhideWhenUsed="1"/>
-    <w:lsdException w:name="index 9" w:semiHidden="1" w:unhideWhenUsed="1"/>
-    <w:lsdException w:name="toc 1" w:semiHidden="1" w:uiPriority="39" w:unhideWhenUsed="1"/>
-    <w:lsdException w:name="toc 2" w:semiHidden="1" w:uiPriority="39" w:unhideWhenUsed="1"/>
-    <w:lsdException w:name="toc 3" w:semiHidden="1" w:uiPriority="39" w:unhideWhenUsed="1"/>
-    <w:lsdException w:name="toc 4" w:semiHidden="1" w:uiPriority="39" w:unhideWhenUsed="1"/>
-    <w:lsdException w:name="toc 5" w:semiHidden="1" w:uiPriority="39" w:unhideWhenUsed="1"/>
-    <w:lsdException w:name="toc 6" w:semiHidden="1" w:uiPriority="39" w:unhideWhenUsed="1"/>
-    <w:lsdException w:name="toc 7" w:semiHidden="1" w:uiPriority="39" w:unhideWhenUsed="1"/>
-    <w:lsdException w:name="toc 8" w:semiHidden="1" w:uiPriority="39" w:unhideWhenUsed="1"/>
-    <w:lsdException w:name="toc 9" w:semiHidden="1" w:uiPriority="39" w:unhideWhenUsed="1"/>
-    <w:lsdException w:name="Normal Indent" w:semiHidden="1" w:unhideWhenUsed="1"/>
-    <w:lsdException w:name="footnote text" w:semiHidden="1" w:unhideWhenUsed="1"/>
-    <w:lsdException w:name="annotation text" w:semiHidden="1" w:unhideWhenUsed="1"/>
-    <w:lsdException w:name="header" w:semiHidden="1" w:unhideWhenUsed="1"/>
-    <w:lsdException w:name="footer" w:semiHidden="1" w:unhideWhenUsed="1"/>
-    <w:lsdException w:name="index heading" w:semiHidden="1" w:unhideWhenUsed="1"/>
-    <w:lsdException w:name="caption" w:semiHidden="1" w:uiPriority="35" w:unhideWhenUsed="1" w:qFormat="1"/>
-    <w:lsdException w:name="table of figures" w:semiHidden="1" w:unhideWhenUsed="1"/>
-    <w:lsdException w:name="envelope address" w:semiHidden="1" w:unhideWhenUsed="1"/>
-    <w:lsdException w:name="envelope return" w:semiHidden="1" w:unhideWhenUsed="1"/>
-    <w:lsdException w:name="footnote reference" w:semiHidden="1" w:unhideWhenUsed="1"/>
-    <w:lsdException w:name="annotation reference" w:semiHidden="1" w:unhideWhenUsed="1"/>
-    <w:lsdException w:name="line number" w:semiHidden="1" w:unhideWhenUsed="1"/>
-    <w:lsdException w:name="page number" w:semiHidden="1" w:unhideWhenUsed="1"/>
-    <w:lsdException w:name="endnote reference" w:semiHidden="1" w:unhideWhenUsed="1"/>
-    <w:lsdException w:name="endnote text" w:semiHidden="1" w:unhideWhenUsed="1"/>
-    <w:lsdException w:name="table of authorities" w:semiHidden="1" w:unhideWhenUsed="1"/>
-    <w:lsdException w:name="macro" w:semiHidden="1" w:unhideWhenUsed="1"/>
-    <w:lsdException w:name="toa heading" w:semiHidden="1" w:unhideWhenUsed="1"/>
-    <w:lsdException w:name="List" w:semiHidden="1" w:unhideWhenUsed="1"/>
-    <w:lsdException w:name="List Bullet" w:semiHidden="1" w:unhideWhenUsed="1"/>
-    <w:lsdException w:name="List Number" w:semiHidden="1" w:unhideWhenUsed="1"/>
-    <w:lsdException w:name="List 2" w:semiHidden="1" w:unhideWhenUsed="1"/>
-    <w:lsdException w:name="List 3" w:semiHidden="1" w:unhideWhenUsed="1"/>
-    <w:lsdException w:name="List 4" w:semiHidden="1" w:unhideWhenUsed="1"/>
-    <w:lsdException w:name="List 5" w:semiHidden="1" w:unhideWhenUsed="1"/>
-    <w:lsdException w:name="List Bullet 2" w:semiHidden="1" w:unhideWhenUsed="1"/>
-    <w:lsdException w:name="List Bullet 3" w:semiHidden="1" w:unhideWhenUsed="1"/>
-    <w:lsdException w:name="List Bullet 4" w:semiHidden="1" w:unhideWhenUsed="1"/>
-    <w:lsdException w:name="List Bullet 5" w:semiHidden="1" w:unhideWhenUsed="1"/>
-    <w:lsdException w:name="List Number 2" w:semiHidden="1" w:unhideWhenUsed="1"/>
-    <w:lsdException w:name="List Number 3" w:semiHidden="1" w:unhideWhenUsed="1"/>
-    <w:lsdException w:name="List Number 4" w:semiHidden="1" w:unhideWhenUsed="1"/>
-    <w:lsdException w:name="List Number 5" w:semiHidden="1" w:unhideWhenUsed="1"/>
-    <w:lsdException w:name="Title" w:uiPriority="10" w:qFormat="1"/>
-    <w:lsdException w:name="Closing" w:semiHidden="1" w:unhideWhenUsed="1"/>
-    <w:lsdException w:name="Signature" w:semiHidden="1" w:unhideWhenUsed="1"/>
-    <w:lsdException w:name="Default Paragraph Font" w:semiHidden="1" w:uiPriority="1" w:unhideWhenUsed="1"/>
-    <w:lsdException w:name="Body Text" w:semiHidden="1" w:unhideWhenUsed="1"/>
-    <w:lsdException w:name="Body Text Indent" w:semiHidden="1" w:unhideWhenUsed="1"/>
-    <w:lsdException w:name="List Continue" w:semiHidden="1" w:unhideWhenUsed="1"/>
-    <w:lsdException w:name="List Continue 2" w:semiHidden="1" w:unhideWhenUsed="1"/>
-    <w:lsdException w:name="List Continue 3" w:semiHidden="1" w:unhideWhenUsed="1"/>
-    <w:lsdException w:name="List Continue 4" w:semiHidden="1" w:unhideWhenUsed="1"/>
-    <w:lsdException w:name="List Continue 5" w:semiHidden="1" w:unhideWhenUsed="1"/>
-    <w:lsdException w:name="Message Header" w:semiHidden="1" w:unhideWhenUsed="1"/>
-    <w:lsdException w:name="Subtitle" w:uiPriority="11" w:qFormat="1"/>
-    <w:lsdException w:name="Salutation" w:semiHidden="1" w:unhideWhenUsed="1"/>
-    <w:lsdException w:name="Date" w:semiHidden="1" w:unhideWhenUsed="1"/>
-    <w:lsdException w:name="Body Text First Indent" w:semiHidden="1" w:unhideWhenUsed="1"/>
-    <w:lsdException w:name="Body Text First Indent 2" w:semiHidden="1" w:unhideWhenUsed="1"/>
-    <w:lsdException w:name="Note Heading" w:semiHidden="1" w:unhideWhenUsed="1"/>
-    <w:lsdException w:name="Body Text 2" w:semiHidden="1" w:unhideWhenUsed="1"/>
-    <w:lsdException w:name="Body Text 3" w:semiHidden="1" w:unhideWhenUsed="1"/>
-    <w:lsdException w:name="Body Text Indent 2" w:semiHidden="1" w:unhideWhenUsed="1"/>
-    <w:lsdException w:name="Body Text Indent 3" w:semiHidden="1" w:unhideWhenUsed="1"/>
-    <w:lsdException w:name="Block Text" w:semiHidden="1" w:unhideWhenUsed="1"/>
-    <w:lsdException w:name="Hyperlink" w:semiHidden="1" w:unhideWhenUsed="1"/>
-    <w:lsdException w:name="FollowedHyperlink" w:semiHidden="1" w:unhideWhenUsed="1"/>
-    <w:lsdException w:name="Strong" w:uiPriority="22" w:qFormat="1"/>
-    <w:lsdException w:name="Emphasis" w:uiPriority="20" w:qFormat="1"/>
-    <w:lsdException w:name="Document Map" w:semiHidden="1" w:unhideWhenUsed="1"/>
-    <w:lsdException w:name="Plain Text" w:semiHidden="1" w:unhideWhenUsed="1"/>
-    <w:lsdException w:name="E-mail Signature" w:semiHidden="1" w:unhideWhenUsed="1"/>
-    <w:lsdException w:name="HTML Top of Form" w:semiHidden="1" w:unhideWhenUsed="1"/>
-    <w:lsdException w:name="HTML Bottom of Form" w:semiHidden="1" w:unhideWhenUsed="1"/>
-    <w:lsdException w:name="Normal (Web)" w:semiHidden="1" w:unhideWhenUsed="1"/>
-    <w:lsdException w:name="HTML Acronym" w:semiHidden="1" w:unhideWhenUsed="1"/>
-    <w:lsdException w:name="HTML Address" w:semiHidden="1" w:unhideWhenUsed="1"/>
-    <w:lsdException w:name="HTML Cite" w:semiHidden="1" w:unhideWhenUsed="1"/>
-    <w:lsdException w:name="HTML Code" w:semiHidden="1" w:unhideWhenUsed="1"/>
-    <w:lsdException w:name="HTML Definition" w:semiHidden="1" w:unhideWhenUsed="1"/>
-    <w:lsdException w:name="HTML Keyboard" w:semiHidden="1" w:unhideWhenUsed="1"/>
-    <w:lsdException w:name="HTML Preformatted" w:semiHidden="1" w:unhideWhenUsed="1"/>
-    <w:lsdException w:name="HTML Sample" w:semiHidden="1" w:unhideWhenUsed="1"/>
-    <w:lsdException w:name="HTML Typewriter" w:semiHidden="1" w:unhideWhenUsed="1"/>
-    <w:lsdException w:name="HTML Variable" w:semiHidden="1" w:unhideWhenUsed="1"/>
-    <w:lsdException w:name="Normal Table" w:semiHidden="1" w:unhideWhenUsed="1"/>
-    <w:lsdException w:name="annotation subject" w:semiHidden="1" w:unhideWhenUsed="1"/>
-    <w:lsdException w:name="No List" w:semiHidden="1" w:unhideWhenUsed="1"/>
-    <w:lsdException w:name="Outline List 1" w:semiHidden="1" w:unhideWhenUsed="1"/>
-    <w:lsdException w:name="Outline List 2" w:semiHidden="1" w:unhideWhenUsed="1"/>
-    <w:lsdException w:name="Outline List 3" w:semiHidden="1" w:unhideWhenUsed="1"/>
-    <w:lsdException w:name="Table Simple 1" w:semiHidden="1" w:unhideWhenUsed="1"/>
-    <w:lsdException w:name="Table Simple 2" w:semiHidden="1" w:unhideWhenUsed="1"/>
-    <w:lsdException w:name="Table Simple 3" w:semiHidden="1" w:unhideWhenUsed="1"/>
-    <w:lsdException w:name="Table Classic 1" w:semiHidden="1" w:unhideWhenUsed="1"/>
-    <w:lsdException w:name="Table Classic 2" w:semiHidden="1" w:unhideWhenUsed="1"/>
-    <w:lsdException w:name="Table Classic 3" w:semiHidden="1" w:unhideWhenUsed="1"/>
-    <w:lsdException w:name="Table Classic 4" w:semiHidden="1" w:unhideWhenUsed="1"/>
-    <w:lsdException w:name="Table Colorful 1" w:semiHidden="1" w:unhideWhenUsed="1"/>
-    <w:lsdException w:name="Table Colorful 2" w:semiHidden="1" w:unhideWhenUsed="1"/>
-    <w:lsdException w:name="Table Colorful 3" w:semiHidden="1" w:unhideWhenUsed="1"/>
-    <w:lsdException w:name="Table Columns 1" w:semiHidden="1" w:unhideWhenUsed="1"/>
-    <w:lsdException w:name="Table Columns 2" w:semiHidden="1" w:unhideWhenUsed="1"/>
-    <w:lsdException w:name="Table Columns 3" w:semiHidden="1" w:unhideWhenUsed="1"/>
-    <w:lsdException w:name="Table Columns 4" w:semiHidden="1" w:unhideWhenUsed="1"/>
-    <w:lsdException w:name="Table Columns 5" w:semiHidden="1" w:unhideWhenUsed="1"/>
-    <w:lsdException w:name="Table Grid 1" w:semiHidden="1" w:unhideWhenUsed="1"/>
-    <w:lsdException w:name="Table Grid 2" w:semiHidden="1" w:unhideWhenUsed="1"/>
-    <w:lsdException w:name="Table Grid 3" w:semiHidden="1" w:unhideWhenUsed="1"/>
-    <w:lsdException w:name="Table Grid 4" w:semiHidden="1" w:unhideWhenUsed="1"/>
-    <w:lsdException w:name="Table Grid 5" w:semiHidden="1" w:unhideWhenUsed="1"/>
-    <w:lsdException w:name="Table Grid 6" w:semiHidden="1" w:unhideWhenUsed="1"/>
-    <w:lsdException w:name="Table Grid 7" w:semiHidden="1" w:unhideWhenUsed="1"/>
-    <w:lsdException w:name="Table Grid 8" w:semiHidden="1" w:unhideWhenUsed="1"/>
-    <w:lsdException w:name="Table List 1" w:semiHidden="1" w:unhideWhenUsed="1"/>
-    <w:lsdException w:name="Table List 2" w:semiHidden="1" w:unhideWhenUsed="1"/>
-    <w:lsdException w:name="Table List 3" w:semiHidden="1" w:unhideWhenUsed="1"/>
-    <w:lsdException w:name="Table List 4" w:semiHidden="1" w:unhideWhenUsed="1"/>
-    <w:lsdException w:name="Table List 5" w:semiHidden="1" w:unhideWhenUsed="1"/>
-    <w:lsdException w:name="Table List 6" w:semiHidden="1" w:unhideWhenUsed="1"/>
-    <w:lsdException w:name="Table List 7" w:semiHidden="1" w:unhideWhenUsed="1"/>
-    <w:lsdException w:name="Table List 8" w:semiHidden="1" w:unhideWhenUsed="1"/>
-    <w:lsdException w:name="Table 3D effects 1" w:semiHidden="1" w:unhideWhenUsed="1"/>
-    <w:lsdException w:name="Table 3D effects 2" w:semiHidden="1" w:unhideWhenUsed="1"/>
-    <w:lsdException w:name="Table 3D effects 3" w:semiHidden="1" w:unhideWhenUsed="1"/>
-    <w:lsdException w:name="Table Contemporary" w:semiHidden="1" w:unhideWhenUsed="1"/>
-    <w:lsdException w:name="Table Elegant" w:semiHidden="1" w:unhideWhenUsed="1"/>
-    <w:lsdException w:name="Table Professional" w:semiHidden="1" w:unhideWhenUsed="1"/>
-    <w:lsdException w:name="Table Subtle 1" w:semiHidden="1" w:unhideWhenUsed="1"/>
-    <w:lsdException w:name="Table Subtle 2" w:semiHidden="1" w:unhideWhenUsed="1"/>
-    <w:lsdException w:name="Table Web 1" w:semiHidden="1" w:unhideWhenUsed="1"/>
-    <w:lsdException w:name="Table Web 2" w:semiHidden="1" w:unhideWhenUsed="1"/>
-    <w:lsdException w:name="Table Web 3" w:semiHidden="1" w:unhideWhenUsed="1"/>
-    <w:lsdException w:name="Balloon Text" w:semiHidden="1" w:unhideWhenUsed="1"/>
-    <w:lsdException w:name="Table Grid" w:uiPriority="39"/>
-    <w:lsdException w:name="Table Theme" w:semiHidden="1" w:unhideWhenUsed="1"/>
-    <w:lsdException w:name="Placeholder Text" w:semiHidden="1"/>
-    <w:lsdException w:name="No Spacing" w:uiPriority="1" w:qFormat="1"/>
-    <w:lsdException w:name="Light Shading" w:uiPriority="60"/>
-    <w:lsdException w:name="Light List" w:uiPriority="61"/>
-    <w:lsdException w:name="Light Grid" w:uiPriority="62"/>
-    <w:lsdException w:name="Medium Shading 1" w:uiPriority="63"/>
-    <w:lsdException w:name="Medium Shading 2" w:uiPriority="64"/>
-    <w:lsdException w:name="Medium List 1" w:uiPriority="65"/>
-    <w:lsdException w:name="Medium List 2" w:uiPriority="66"/>
-    <w:lsdException w:name="Medium Grid 1" w:uiPriority="67"/>
-    <w:lsdException w:name="Medium Grid 2" w:uiPriority="68"/>
-    <w:lsdException w:name="Medium Grid 3" w:uiPriority="69"/>
-    <w:lsdException w:name="Dark List" w:uiPriority="70"/>
-    <w:lsdException w:name="Colorful Shading" w:uiPriority="71"/>
-    <w:lsdException w:name="Colorful List" w:uiPriority="72"/>
-    <w:lsdException w:name="Colorful Grid" w:uiPriority="73"/>
-    <w:lsdException w:name="Light Shading Accent 1" w:uiPriority="60"/>
-    <w:lsdException w:name="Light List Accent 1" w:uiPriority="61"/>
-    <w:lsdException w:name="Light Grid Accent 1" w:uiPriority="62"/>
-    <w:lsdException w:name="Medium Shading 1 Accent 1" w:uiPriority="63"/>
-    <w:lsdException w:name="Medium Shading 2 Accent 1" w:uiPriority="64"/>
-    <w:lsdException w:name="Medium List 1 Accent 1" w:uiPriority="65"/>
-    <w:lsdException w:name="Revision" w:semiHidden="1"/>
-    <w:lsdException w:name="List Paragraph" w:uiPriority="34" w:qFormat="1"/>
-    <w:lsdException w:name="Quote" w:uiPriority="29" w:qFormat="1"/>
-    <w:lsdException w:name="Intense Quote" w:uiPriority="30" w:qFormat="1"/>
-    <w:lsdException w:name="Medium List 2 Accent 1" w:uiPriority="66"/>
-    <w:lsdException w:name="Medium Grid 1 Accent 1" w:uiPriority="67"/>
-    <w:lsdException w:name="Medium Grid 2 Accent 1" w:uiPriority="68"/>
-    <w:lsdException w:name="Medium Grid 3 Accent 1" w:uiPriority="69"/>
-    <w:lsdException w:name="Dark List Accent 1" w:uiPriority="70"/>
-    <w:lsdException w:name="Colorful Shading Accent 1" w:uiPriority="71"/>
-    <w:lsdException w:name="Colorful List Accent 1" w:uiPriority="72"/>
-    <w:lsdException w:name="Colorful Grid Accent 1" w:uiPriority="73"/>
-    <w:lsdException w:name="Light Shading Accent 2" w:uiPriority="60"/>
-    <w:lsdException w:name="Light List Accent 2" w:uiPriority="61"/>
-    <w:lsdException w:name="Light Grid Accent 2" w:uiPriority="62"/>
-    <w:lsdException w:name="Medium Shading 1 Accent 2" w:uiPriority="63"/>
-    <w:lsdException w:name="Medium Shading 2 Accent 2" w:uiPriority="64"/>
-    <w:lsdException w:name="Medium List 1 Accent 2" w:uiPriority="65"/>
-    <w:lsdException w:name="Medium List 2 Accent 2" w:uiPriority="66"/>
-    <w:lsdException w:name="Medium Grid 1 Accent 2" w:uiPriority="67"/>
-    <w:lsdException w:name="Medium Grid 2 Accent 2" w:uiPriority="68"/>
-    <w:lsdException w:name="Medium Grid 3 Accent 2" w:uiPriority="69"/>
-    <w:lsdException w:name="Dark List Accent 2" w:uiPriority="70"/>
-    <w:lsdException w:name="Colorful Shading Accent 2" w:uiPriority="71"/>
-    <w:lsdException w:name="Colorful List Accent 2" w:uiPriority="72"/>
-    <w:lsdException w:name="Colorful Grid Accent 2" w:uiPriority="73"/>
-    <w:lsdException w:name="Light Shading Accent 3" w:uiPriority="60"/>
-    <w:lsdException w:name="Light List Accent 3" w:uiPriority="61"/>
-    <w:lsdException w:name="Light Grid Accent 3" w:uiPriority="62"/>
-    <w:lsdException w:name="Medium Shading 1 Accent 3" w:uiPriority="63"/>
-    <w:lsdException w:name="Medium Shading 2 Accent 3" w:uiPriority="64"/>
-    <w:lsdException w:name="Medium List 1 Accent 3" w:uiPriority="65"/>
-    <w:lsdException w:name="Medium List 2 Accent 3" w:uiPriority="66"/>
-    <w:lsdException w:name="Medium Grid 1 Accent 3" w:uiPriority="67"/>
-    <w:lsdException w:name="Medium Grid 2 Accent 3" w:uiPriority="68"/>
-    <w:lsdException w:name="Medium Grid 3 Accent 3" w:uiPriority="69"/>
-    <w:lsdException w:name="Dark List Accent 3" w:uiPriority="70"/>
-    <w:lsdException w:name="Colorful Shading Accent 3" w:uiPriority="71"/>
-    <w:lsdException w:name="Colorful List Accent 3" w:uiPriority="72"/>
-    <w:lsdException w:name="Colorful Grid Accent 3" w:uiPriority="73"/>
-    <w:lsdException w:name="Light Shading Accent 4" w:uiPriority="60"/>
-    <w:lsdException w:name="Light List Accent 4" w:uiPriority="61"/>
-    <w:lsdException w:name="Light Grid Accent 4" w:uiPriority="62"/>
-    <w:lsdException w:name="Medium Shading 1 Accent 4" w:uiPriority="63"/>
-    <w:lsdException w:name="Medium Shading 2 Accent 4" w:uiPriority="64"/>
-    <w:lsdException w:name="Medium List 1 Accent 4" w:uiPriority="65"/>
-    <w:lsdException w:name="Medium List 2 Accent 4" w:uiPriority="66"/>
-    <w:lsdException w:name="Medium Grid 1 Accent 4" w:uiPriority="67"/>
-    <w:lsdException w:name="Medium Grid 2 Accent 4" w:uiPriority="68"/>
-    <w:lsdException w:name="Medium Grid 3 Accent 4" w:uiPriority="69"/>
-    <w:lsdException w:name="Dark List Accent 4" w:uiPriority="70"/>
-    <w:lsdException w:name="Colorful Shading Accent 4" w:uiPriority="71"/>
-    <w:lsdException w:name="Colorful List Accent 4" w:uiPriority="72"/>
-    <w:lsdException w:name="Colorful Grid Accent 4" w:uiPriority="73"/>
-    <w:lsdException w:name="Light Shading Accent 5" w:uiPriority="60"/>
-    <w:lsdException w:name="Light List Accent 5" w:uiPriority="61"/>
-    <w:lsdException w:name="Light Grid Accent 5" w:uiPriority="62"/>
-    <w:lsdException w:name="Medium Shading 1 Accent 5" w:uiPriority="63"/>
-    <w:lsdException w:name="Medium Shading 2 Accent 5" w:uiPriority="64"/>
-    <w:lsdException w:name="Medium List 1 Accent 5" w:uiPriority="65"/>
-    <w:lsdException w:name="Medium List 2 Accent 5" w:uiPriority="66"/>
-    <w:lsdException w:name="Medium Grid 1 Accent 5" w:uiPriority="67"/>
-    <w:lsdException w:name="Medium Grid 2 Accent 5" w:uiPriority="68"/>
-    <w:lsdException w:name="Medium Grid 3 Accent 5" w:uiPriority="69"/>
-    <w:lsdException w:name="Dark List Accent 5" w:uiPriority="70"/>
-    <w:lsdException w:name="Colorful Shading Accent 5" w:uiPriority="71"/>
-    <w:lsdException w:name="Colorful List Accent 5" w:uiPriority="72"/>
-    <w:lsdException w:name="Colorful Grid Accent 5" w:uiPriority="73"/>
-    <w:lsdException w:name="Light Shading Accent 6" w:uiPriority="60"/>
-    <w:lsdException w:name="Light List Accent 6" w:uiPriority="61"/>
-    <w:lsdException w:name="Light Grid Accent 6" w:uiPriority="62"/>
-    <w:lsdException w:name="Medium Shading 1 Accent 6" w:uiPriority="63"/>
-    <w:lsdException w:name="Medium Shading 2 Accent 6" w:uiPriority="64"/>
-    <w:lsdException w:name="Medium List 1 Accent 6" w:uiPriority="65"/>
-    <w:lsdException w:name="Medium List 2 Accent 6" w:uiPriority="66"/>
-    <w:lsdException w:name="Medium Grid 1 Accent 6" w:uiPriority="67"/>
-    <w:lsdException w:name="Medium Grid 2 Accent 6" w:uiPriority="68"/>
-    <w:lsdException w:name="Medium Grid 3 Accent 6" w:uiPriority="69"/>
-    <w:lsdException w:name="Dark List Accent 6" w:uiPriority="70"/>
-    <w:lsdException w:name="Colorful Shading Accent 6" w:uiPriority="71"/>
-    <w:lsdException w:name="Colorful List Accent 6" w:uiPriority="72"/>
-    <w:lsdException w:name="Colorful Grid Accent 6" w:uiPriority="73"/>
-    <w:lsdException w:name="Subtle Emphasis" w:uiPriority="19" w:qFormat="1"/>
-    <w:lsdException w:name="Intense Emphasis" w:uiPriority="21" w:qFormat="1"/>
-    <w:lsdException w:name="Subtle Reference" w:uiPriority="31" w:qFormat="1"/>
-    <w:lsdException w:name="Intense Reference" w:uiPriority="32" w:qFormat="1"/>
-    <w:lsdException w:name="Book Title" w:uiPriority="33" w:qFormat="1"/>
-    <w:lsdException w:name="Bibliography" w:semiHidden="1" w:uiPriority="37" w:unhideWhenUsed="1"/>
-    <w:lsdException w:name="TOC Heading" w:semiHidden="1" w:uiPriority="39" w:unhideWhenUsed="1" w:qFormat="1"/>
-    <w:lsdException w:name="Plain Table 1" w:uiPriority="41"/>
-    <w:lsdException w:name="Plain Table 2" w:uiPriority="42"/>
-    <w:lsdException w:name="Plain Table 3" w:uiPriority="43"/>
-    <w:lsdException w:name="Plain Table 4" w:uiPriority="44"/>
-    <w:lsdException w:name="Plain Table 5" w:uiPriority="45"/>
-    <w:lsdException w:name="Grid Table Light" w:uiPriority="40"/>
-    <w:lsdException w:name="Grid Table 1 Light" w:uiPriority="46"/>
-    <w:lsdException w:name="Grid Table 2" w:uiPriority="47"/>
-    <w:lsdException w:name="Grid Table 3" w:uiPriority="48"/>
-    <w:lsdException w:name="Grid Table 4" w:uiPriority="49"/>
-    <w:lsdException w:name="Grid Table 5 Dark" w:uiPriority="50"/>
-    <w:lsdException w:name="Grid Table 6 Colorful" w:uiPriority="51"/>
-    <w:lsdException w:name="Grid Table 7 Colorful" w:uiPriority="52"/>
-    <w:lsdException w:name="Grid Table 1 Light Accent 1" w:uiPriority="46"/>
-    <w:lsdException w:name="Grid Table 2 Accent 1" w:uiPriority="47"/>
-    <w:lsdException w:name="Grid Table 3 Accent 1" w:uiPriority="48"/>
-    <w:lsdException w:name="Grid Table 4 Accent 1" w:uiPriority="49"/>
-    <w:lsdException w:name="Grid Table 5 Dark Accent 1" w:uiPriority="50"/>
-    <w:lsdException w:name="Grid Table 6 Colorful Accent 1" w:uiPriority="51"/>
-    <w:lsdException w:name="Grid Table 7 Colorful Accent 1" w:uiPriority="52"/>
-    <w:lsdException w:name="Grid Table 1 Light Accent 2" w:uiPriority="46"/>
-    <w:lsdException w:name="Grid Table 2 Accent 2" w:uiPriority="47"/>
-    <w:lsdException w:name="Grid Table 3 Accent 2" w:uiPriority="48"/>
-    <w:lsdException w:name="Grid Table 4 Accent 2" w:uiPriority="49"/>
-    <w:lsdException w:name="Grid Table 5 Dark Accent 2" w:uiPriority="50"/>
-    <w:lsdException w:name="Grid Table 6 Colorful Accent 2" w:uiPriority="51"/>
-    <w:lsdException w:name="Grid Table 7 Colorful Accent 2" w:uiPriority="52"/>
-    <w:lsdException w:name="Grid Table 1 Light Accent 3" w:uiPriority="46"/>
-    <w:lsdException w:name="Grid Table 2 Accent 3" w:uiPriority="47"/>
-    <w:lsdException w:name="Grid Table 3 Accent 3" w:uiPriority="48"/>
-    <w:lsdException w:name="Grid Table 4 Accent 3" w:uiPriority="49"/>
-    <w:lsdException w:name="Grid Table 5 Dark Accent 3" w:uiPriority="50"/>
-    <w:lsdException w:name="Grid Table 6 Colorful Accent 3" w:uiPriority="51"/>
-    <w:lsdException w:name="Grid Table 7 Colorful Accent 3" w:uiPriority="52"/>
-    <w:lsdException w:name="Grid Table 1 Light Accent 4" w:uiPriority="46"/>
-    <w:lsdException w:name="Grid Table 2 Accent 4" w:uiPriority="47"/>
-    <w:lsdException w:name="Grid Table 3 Accent 4" w:uiPriority="48"/>
-    <w:lsdException w:name="Grid Table 4 Accent 4" w:uiPriority="49"/>
-    <w:lsdException w:name="Grid Table 5 Dark Accent 4" w:uiPriority="50"/>
-    <w:lsdException w:name="Grid Table 6 Colorful Accent 4" w:uiPriority="51"/>
-    <w:lsdException w:name="Grid Table 7 Colorful Accent 4" w:uiPriority="52"/>
-    <w:lsdException w:name="Grid Table 1 Light Accent 5" w:uiPriority="46"/>
-    <w:lsdException w:name="Grid Table 2 Accent 5" w:uiPriority="47"/>
-    <w:lsdException w:name="Grid Table 3 Accent 5" w:uiPriority="48"/>
-    <w:lsdException w:name="Grid Table 4 Accent 5" w:uiPriority="49"/>
-    <w:lsdException w:name="Grid Table 5 Dark Accent 5" w:uiPriority="50"/>
-    <w:lsdException w:name="Grid Table 6 Colorful Accent 5" w:uiPriority="51"/>
-    <w:lsdException w:name="Grid Table 7 Colorful Accent 5" w:uiPriority="52"/>
-    <w:lsdException w:name="Grid Table 1 Light Accent 6" w:uiPriority="46"/>
-    <w:lsdException w:name="Grid Table 2 Accent 6" w:uiPriority="47"/>
-    <w:lsdException w:name="Grid Table 3 Accent 6" w:uiPriority="48"/>
-    <w:lsdException w:name="Grid Table 4 Accent 6" w:uiPriority="49"/>
-    <w:lsdException w:name="Grid Table 5 Dark Accent 6" w:uiPriority="50"/>
-    <w:lsdException w:name="Grid Table 6 Colorful Accent 6" w:uiPriority="51"/>
-    <w:lsdException w:name="Grid Table 7 Colorful Accent 6" w:uiPriority="52"/>
-    <w:lsdException w:name="List Table 1 Light" w:uiPriority="46"/>
-    <w:lsdException w:name="List Table 2" w:uiPriority="47"/>
-    <w:lsdException w:name="List Table 3" w:uiPriority="48"/>
-    <w:lsdException w:name="List Table 4" w:uiPriority="49"/>
-    <w:lsdException w:name="List Table 5 Dark" w:uiPriority="50"/>
-    <w:lsdException w:name="List Table 6 Colorful" w:uiPriority="51"/>
-    <w:lsdException w:name="List Table 7 Colorful" w:uiPriority="52"/>
-    <w:lsdException w:name="List Table 1 Light Accent 1" w:uiPriority="46"/>
-    <w:lsdException w:name="List Table 2 Accent 1" w:uiPriority="47"/>
-    <w:lsdException w:name="List Table 3 Accent 1" w:uiPriority="48"/>
-    <w:lsdException w:name="List Table 4 Accent 1" w:uiPriority="49"/>
-    <w:lsdException w:name="List Table 5 Dark Accent 1" w:uiPriority="50"/>
-    <w:lsdException w:name="List Table 6 Colorful Accent 1" w:uiPriority="51"/>
-    <w:lsdException w:name="List Table 7 Colorful Accent 1" w:uiPriority="52"/>
-    <w:lsdException w:name="List Table 1 Light Accent 2" w:uiPriority="46"/>
-    <w:lsdException w:name="List Table 2 Accent 2" w:uiPriority="47"/>
-    <w:lsdException w:name="List Table 3 Accent 2" w:uiPriority="48"/>
-    <w:lsdException w:name="List Table 4 Accent 2" w:uiPriority="49"/>
-    <w:lsdException w:name="List Table 5 Dark Accent 2" w:uiPriority="50"/>
-    <w:lsdException w:name="List Table 6 Colorful Accent 2" w:uiPriority="51"/>
-    <w:lsdException w:name="List Table 7 Colorful Accent 2" w:uiPriority="52"/>
-    <w:lsdException w:name="List Table 1 Light Accent 3" w:uiPriority="46"/>
-    <w:lsdException w:name="List Table 2 Accent 3" w:uiPriority="47"/>
-    <w:lsdException w:name="List Table 3 Accent 3" w:uiPriority="48"/>
-    <w:lsdException w:name="List Table 4 Accent 3" w:uiPriority="49"/>
-    <w:lsdException w:name="List Table 5 Dark Accent 3" w:uiPriority="50"/>
-    <w:lsdException w:name="List Table 6 Colorful Accent 3" w:uiPriority="51"/>
-    <w:lsdException w:name="List Table 7 Colorful Accent 3" w:uiPriority="52"/>
-    <w:lsdException w:name="List Table 1 Light Accent 4" w:uiPriority="46"/>
-    <w:lsdException w:name="List Table 2 Accent 4" w:uiPriority="47"/>
-    <w:lsdException w:name="List Table 3 Accent 4" w:uiPriority="48"/>
-    <w:lsdException w:name="List Table 4 Accent 4" w:uiPriority="49"/>
-    <w:lsdException w:name="List Table 5 Dark Accent 4" w:uiPriority="50"/>
-    <w:lsdException w:name="List Table 6 Colorful Accent 4" w:uiPriority="51"/>
-    <w:lsdException w:name="List Table 7 Colorful Accent 4" w:uiPriority="52"/>
-    <w:lsdException w:name="List Table 1 Light Accent 5" w:uiPriority="46"/>
-    <w:lsdException w:name="List Table 2 Accent 5" w:uiPriority="47"/>
-    <w:lsdException w:name="List Table 3 Accent 5" w:uiPriority="48"/>
-    <w:lsdException w:name="List Table 4 Accent 5" w:uiPriority="49"/>
-    <w:lsdException w:name="List Table 5 Dark Accent 5" w:uiPriority="50"/>
-    <w:lsdException w:name="List Table 6 Colorful Accent 5" w:uiPriority="51"/>
-    <w:lsdException w:name="List Table 7 Colorful Accent 5" w:uiPriority="52"/>
-    <w:lsdException w:name="List Table 1 Light Accent 6" w:uiPriority="46"/>
-    <w:lsdException w:name="List Table 2 Accent 6" w:uiPriority="47"/>
-    <w:lsdException w:name="List Table 3 Accent 6" w:uiPriority="48"/>
-    <w:lsdException w:name="List Table 4 Accent 6" w:uiPriority="49"/>
-    <w:lsdException w:name="List Table 5 Dark Accent 6" w:uiPriority="50"/>
-    <w:lsdException w:name="List Table 6 Colorful Accent 6" w:uiPriority="51"/>
-    <w:lsdException w:name="List Table 7 Colorful Accent 6" w:uiPriority="52"/>
-    <w:lsdException w:name="Mention" w:semiHidden="1" w:unhideWhenUsed="1"/>
-    <w:lsdException w:name="Smart Hyperlink" w:semiHidden="1" w:unhideWhenUsed="1"/>
-    <w:lsdException w:name="Hashtag" w:semiHidden="1" w:unhideWhenUsed="1"/>
-    <w:lsdException w:name="Unresolved Mention" w:semiHidden="1" w:unhideWhenUsed="1"/>
-    <w:lsdException w:name="Smart Link" w:semiHidden="1" w:unhideWhenUsed="1"/>
+  <w:latentStyles w:defLockedState="0" w:defUIPriority="99" w:defSemiHidden="1" w:defUnhideWhenUsed="1" w:defQFormat="0" w:count="267">
+    <w:lsdException w:name="Normal" w:semiHidden="0" w:uiPriority="0" w:unhideWhenUsed="0" w:qFormat="1"/>
+    <w:lsdException w:name="heading 1" w:semiHidden="0" w:uiPriority="9" w:unhideWhenUsed="0" w:qFormat="1"/>
+    <w:lsdException w:name="heading 2" w:uiPriority="9" w:qFormat="1"/>
+    <w:lsdException w:name="heading 3" w:uiPriority="9" w:qFormat="1"/>
+    <w:lsdException w:name="heading 4" w:uiPriority="9" w:qFormat="1"/>
+    <w:lsdException w:name="heading 5" w:uiPriority="9" w:qFormat="1"/>
+    <w:lsdException w:name="heading 6" w:uiPriority="9" w:qFormat="1"/>
+    <w:lsdException w:name="heading 7" w:uiPriority="9" w:qFormat="1"/>
+    <w:lsdException w:name="heading 8" w:uiPriority="9" w:qFormat="1"/>
+    <w:lsdException w:name="heading 9" w:uiPriority="9" w:qFormat="1"/>
+    <w:lsdException w:name="toc 1" w:uiPriority="39"/>
+    <w:lsdException w:name="toc 2" w:uiPriority="39"/>
+    <w:lsdException w:name="toc 3" w:uiPriority="39"/>
+    <w:lsdException w:name="toc 4" w:uiPriority="39"/>
+    <w:lsdException w:name="toc 5" w:uiPriority="39"/>
+    <w:lsdException w:name="toc 6" w:uiPriority="39"/>
+    <w:lsdException w:name="toc 7" w:uiPriority="39"/>
+    <w:lsdException w:name="toc 8" w:uiPriority="39"/>
+    <w:lsdException w:name="toc 9" w:uiPriority="39"/>
+    <w:lsdException w:name="caption" w:uiPriority="35" w:qFormat="1"/>
+    <w:lsdException w:name="Title" w:semiHidden="0" w:uiPriority="10" w:unhideWhenUsed="0" w:qFormat="1"/>
+    <w:lsdException w:name="Default Paragraph Font" w:uiPriority="1"/>
+    <w:lsdException w:name="Subtitle" w:semiHidden="0" w:uiPriority="11" w:unhideWhenUsed="0" w:qFormat="1"/>
+    <w:lsdException w:name="Strong" w:semiHidden="0" w:uiPriority="22" w:unhideWhenUsed="0" w:qFormat="1"/>
+    <w:lsdException w:name="Emphasis" w:semiHidden="0" w:uiPriority="20" w:unhideWhenUsed="0" w:qFormat="1"/>
+    <w:lsdException w:name="Table Grid" w:semiHidden="0" w:uiPriority="39" w:unhideWhenUsed="0"/>
+    <w:lsdException w:name="Placeholder Text" w:unhideWhenUsed="0"/>
+    <w:lsdException w:name="No Spacing" w:semiHidden="0" w:uiPriority="1" w:unhideWhenUsed="0" w:qFormat="1"/>
+    <w:lsdException w:name="Light Shading" w:semiHidden="0" w:uiPriority="60" w:unhideWhenUsed="0"/>
+    <w:lsdException w:name="Light List" w:semiHidden="0" w:uiPriority="61" w:unhideWhenUsed="0"/>
+    <w:lsdException w:name="Light Grid" w:semiHidden="0" w:uiPriority="62" w:unhideWhenUsed="0"/>
+    <w:lsdException w:name="Medium Shading 1" w:semiHidden="0" w:uiPriority="63" w:unhideWhenUsed="0"/>
+    <w:lsdException w:name="Medium Shading 2" w:semiHidden="0" w:uiPriority="64" w:unhideWhenUsed="0"/>
+    <w:lsdException w:name="Medium List 1" w:semiHidden="0" w:uiPriority="65" w:unhideWhenUsed="0"/>
+    <w:lsdException w:name="Medium List 2" w:semiHidden="0" w:uiPriority="66" w:unhideWhenUsed="0"/>
+    <w:lsdException w:name="Medium Grid 1" w:semiHidden="0" w:uiPriority="67" w:unhideWhenUsed="0"/>
+    <w:lsdException w:name="Medium Grid 2" w:semiHidden="0" w:uiPriority="68" w:unhideWhenUsed="0"/>
+    <w:lsdException w:name="Medium Grid 3" w:semiHidden="0" w:uiPriority="69" w:unhideWhenUsed="0"/>
+    <w:lsdException w:name="Dark List" w:semiHidden="0" w:uiPriority="70" w:unhideWhenUsed="0"/>
+    <w:lsdException w:name="Colorful Shading" w:semiHidden="0" w:uiPriority="71" w:unhideWhenUsed="0"/>
+    <w:lsdException w:name="Colorful List" w:semiHidden="0" w:uiPriority="72" w:unhideWhenUsed="0"/>
+    <w:lsdException w:name="Colorful Grid" w:semiHidden="0" w:uiPriority="73" w:unhideWhenUsed="0"/>
+    <w:lsdException w:name="Light Shading Accent 1" w:semiHidden="0" w:uiPriority="60" w:unhideWhenUsed="0"/>
+    <w:lsdException w:name="Light List Accent 1" w:semiHidden="0" w:uiPriority="61" w:unhideWhenUsed="0"/>
+    <w:lsdException w:name="Light Grid Accent 1" w:semiHidden="0" w:uiPriority="62" w:unhideWhenUsed="0"/>
+    <w:lsdException w:name="Medium Shading 1 Accent 1" w:semiHidden="0" w:uiPriority="63" w:unhideWhenUsed="0"/>
+    <w:lsdException w:name="Medium Shading 2 Accent 1" w:semiHidden="0" w:uiPriority="64" w:unhideWhenUsed="0"/>
+    <w:lsdException w:name="Medium List 1 Accent 1" w:semiHidden="0" w:uiPriority="65" w:unhideWhenUsed="0"/>
+    <w:lsdException w:name="Revision" w:unhideWhenUsed="0"/>
+    <w:lsdException w:name="List Paragraph" w:semiHidden="0" w:uiPriority="34" w:unhideWhenUsed="0" w:qFormat="1"/>
+    <w:lsdException w:name="Quote" w:semiHidden="0" w:uiPriority="29" w:unhideWhenUsed="0" w:qFormat="1"/>
+    <w:lsdException w:name="Intense Quote" w:semiHidden="0" w:uiPriority="30" w:unhideWhenUsed="0" w:qFormat="1"/>
+    <w:lsdException w:name="Medium List 2 Accent 1" w:semiHidden="0" w:uiPriority="66" w:unhideWhenUsed="0"/>
+    <w:lsdException w:name="Medium Grid 1 Accent 1" w:semiHidden="0" w:uiPriority="67" w:unhideWhenUsed="0"/>
+    <w:lsdException w:name="Medium Grid 2 Accent 1" w:semiHidden="0" w:uiPriority="68" w:unhideWhenUsed="0"/>
+    <w:lsdException w:name="Medium Grid 3 Accent 1" w:semiHidden="0" w:uiPriority="69" w:unhideWhenUsed="0"/>
+    <w:lsdException w:name="Dark List Accent 1" w:semiHidden="0" w:uiPriority="70" w:unhideWhenUsed="0"/>
+    <w:lsdException w:name="Colorful Shading Accent 1" w:semiHidden="0" w:uiPriority="71" w:unhideWhenUsed="0"/>
+    <w:lsdException w:name="Colorful List Accent 1" w:semiHidden="0" w:uiPriority="72" w:unhideWhenUsed="0"/>
+    <w:lsdException w:name="Colorful Grid Accent 1" w:semiHidden="0" w:uiPriority="73" w:unhideWhenUsed="0"/>
+    <w:lsdException w:name="Light Shading Accent 2" w:semiHidden="0" w:uiPriority="60" w:unhideWhenUsed="0"/>
+    <w:lsdException w:name="Light List Accent 2" w:semiHidden="0" w:uiPriority="61" w:unhideWhenUsed="0"/>
+    <w:lsdException w:name="Light Grid Accent 2" w:semiHidden="0" w:uiPriority="62" w:unhideWhenUsed="0"/>
+    <w:lsdException w:name="Medium Shading 1 Accent 2" w:semiHidden="0" w:uiPriority="63" w:unhideWhenUsed="0"/>
+    <w:lsdException w:name="Medium Shading 2 Accent 2" w:semiHidden="0" w:uiPriority="64" w:unhideWhenUsed="0"/>
+    <w:lsdException w:name="Medium List 1 Accent 2" w:semiHidden="0" w:uiPriority="65" w:unhideWhenUsed="0"/>
+    <w:lsdException w:name="Medium List 2 Accent 2" w:semiHidden="0" w:uiPriority="66" w:unhideWhenUsed="0"/>
+    <w:lsdException w:name="Medium Grid 1 Accent 2" w:semiHidden="0" w:uiPriority="67" w:unhideWhenUsed="0"/>
+    <w:lsdException w:name="Medium Grid 2 Accent 2" w:semiHidden="0" w:uiPriority="68" w:unhideWhenUsed="0"/>
+    <w:lsdException w:name="Medium Grid 3 Accent 2" w:semiHidden="0" w:uiPriority="69" w:unhideWhenUsed="0"/>
+    <w:lsdException w:name="Dark List Accent 2" w:semiHidden="0" w:uiPriority="70" w:unhideWhenUsed="0"/>
+    <w:lsdException w:name="Colorful Shading Accent 2" w:semiHidden="0" w:uiPriority="71" w:unhideWhenUsed="0"/>
+    <w:lsdException w:name="Colorful List Accent 2" w:semiHidden="0" w:uiPriority="72" w:unhideWhenUsed="0"/>
+    <w:lsdException w:name="Colorful Grid Accent 2" w:semiHidden="0" w:uiPriority="73" w:unhideWhenUsed="0"/>
+    <w:lsdException w:name="Light Shading Accent 3" w:semiHidden="0" w:uiPriority="60" w:unhideWhenUsed="0"/>
+    <w:lsdException w:name="Light List Accent 3" w:semiHidden="0" w:uiPriority="61" w:unhideWhenUsed="0"/>
+    <w:lsdException w:name="Light Grid Accent 3" w:semiHidden="0" w:uiPriority="62" w:unhideWhenUsed="0"/>
+    <w:lsdException w:name="Medium Shading 1 Accent 3" w:semiHidden="0" w:uiPriority="63" w:unhideWhenUsed="0"/>
+    <w:lsdException w:name="Medium Shading 2 Accent 3" w:semiHidden="0" w:uiPriority="64" w:unhideWhenUsed="0"/>
+    <w:lsdException w:name="Medium List 1 Accent 3" w:semiHidden="0" w:uiPriority="65" w:unhideWhenUsed="0"/>
+    <w:lsdException w:name="Medium List 2 Accent 3" w:semiHidden="0" w:uiPriority="66" w:unhideWhenUsed="0"/>
+    <w:lsdException w:name="Medium Grid 1 Accent 3" w:semiHidden="0" w:uiPriority="67" w:unhideWhenUsed="0"/>
+    <w:lsdException w:name="Medium Grid 2 Accent 3" w:semiHidden="0" w:uiPriority="68" w:unhideWhenUsed="0"/>
+    <w:lsdException w:name="Medium Grid 3 Accent 3" w:semiHidden="0" w:uiPriority="69" w:unhideWhenUsed="0"/>
+    <w:lsdException w:name="Dark List Accent 3" w:semiHidden="0" w:uiPriority="70" w:unhideWhenUsed="0"/>
+    <w:lsdException w:name="Colorful Shading Accent 3" w:semiHidden="0" w:uiPriority="71" w:unhideWhenUsed="0"/>
+    <w:lsdException w:name="Colorful List Accent 3" w:semiHidden="0" w:uiPriority="72" w:unhideWhenUsed="0"/>
+    <w:lsdException w:name="Colorful Grid Accent 3" w:semiHidden="0" w:uiPriority="73" w:unhideWhenUsed="0"/>
+    <w:lsdException w:name="Light Shading Accent 4" w:semiHidden="0" w:uiPriority="60" w:unhideWhenUsed="0"/>
+    <w:lsdException w:name="Light List Accent 4" w:semiHidden="0" w:uiPriority="61" w:unhideWhenUsed="0"/>
+    <w:lsdException w:name="Light Grid Accent 4" w:semiHidden="0" w:uiPriority="62" w:unhideWhenUsed="0"/>
+    <w:lsdException w:name="Medium Shading 1 Accent 4" w:semiHidden="0" w:uiPriority="63" w:unhideWhenUsed="0"/>
+    <w:lsdException w:name="Medium Shading 2 Accent 4" w:semiHidden="0" w:uiPriority="64" w:unhideWhenUsed="0"/>
+    <w:lsdException w:name="Medium List 1 Accent 4" w:semiHidden="0" w:uiPriority="65" w:unhideWhenUsed="0"/>
+    <w:lsdException w:name="Medium List 2 Accent 4" w:semiHidden="0" w:uiPriority="66" w:unhideWhenUsed="0"/>
+    <w:lsdException w:name="Medium Grid 1 Accent 4" w:semiHidden="0" w:uiPriority="67" w:unhideWhenUsed="0"/>
+    <w:lsdException w:name="Medium Grid 2 Accent 4" w:semiHidden="0" w:uiPriority="68" w:unhideWhenUsed="0"/>
+    <w:lsdException w:name="Medium Grid 3 Accent 4" w:semiHidden="0" w:uiPriority="69" w:unhideWhenUsed="0"/>
+    <w:lsdException w:name="Dark List Accent 4" w:semiHidden="0" w:uiPriority="70" w:unhideWhenUsed="0"/>
+    <w:lsdException w:name="Colorful Shading Accent 4" w:semiHidden="0" w:uiPriority="71" w:unhideWhenUsed="0"/>
+    <w:lsdException w:name="Colorful List Accent 4" w:semiHidden="0" w:uiPriority="72" w:unhideWhenUsed="0"/>
+    <w:lsdException w:name="Colorful Grid Accent 4" w:semiHidden="0" w:uiPriority="73" w:unhideWhenUsed="0"/>
+    <w:lsdException w:name="Light Shading Accent 5" w:semiHidden="0" w:uiPriority="60" w:unhideWhenUsed="0"/>
+    <w:lsdException w:name="Light List Accent 5" w:semiHidden="0" w:uiPriority="61" w:unhideWhenUsed="0"/>
+    <w:lsdException w:name="Light Grid Accent 5" w:semiHidden="0" w:uiPriority="62" w:unhideWhenUsed="0"/>
+    <w:lsdException w:name="Medium Shading 1 Accent 5" w:semiHidden="0" w:uiPriority="63" w:unhideWhenUsed="0"/>
+    <w:lsdException w:name="Medium Shading 2 Accent 5" w:semiHidden="0" w:uiPriority="64" w:unhideWhenUsed="0"/>
+    <w:lsdException w:name="Medium List 1 Accent 5" w:semiHidden="0" w:uiPriority="65" w:unhideWhenUsed="0"/>
+    <w:lsdException w:name="Medium List 2 Accent 5" w:semiHidden="0" w:uiPriority="66" w:unhideWhenUsed="0"/>
+    <w:lsdException w:name="Medium Grid 1 Accent 5" w:semiHidden="0" w:uiPriority="67" w:unhideWhenUsed="0"/>
+    <w:lsdException w:name="Medium Grid 2 Accent 5" w:semiHidden="0" w:uiPriority="68" w:unhideWhenUsed="0"/>
+    <w:lsdException w:name="Medium Grid 3 Accent 5" w:semiHidden="0" w:uiPriority="69" w:unhideWhenUsed="0"/>
+    <w:lsdException w:name="Dark List Accent 5" w:semiHidden="0" w:uiPriority="70" w:unhideWhenUsed="0"/>
+    <w:lsdException w:name="Colorful Shading Accent 5" w:semiHidden="0" w:uiPriority="71" w:unhideWhenUsed="0"/>
+    <w:lsdException w:name="Colorful List Accent 5" w:semiHidden="0" w:uiPriority="72" w:unhideWhenUsed="0"/>
+    <w:lsdException w:name="Colorful Grid Accent 5" w:semiHidden="0" w:uiPriority="73" w:unhideWhenUsed="0"/>
+    <w:lsdException w:name="Light Shading Accent 6" w:semiHidden="0" w:uiPriority="60" w:unhideWhenUsed="0"/>
+    <w:lsdException w:name="Light List Accent 6" w:semiHidden="0" w:uiPriority="61" w:unhideWhenUsed="0"/>
+    <w:lsdException w:name="Light Grid Accent 6" w:semiHidden="0" w:uiPriority="62" w:unhideWhenUsed="0"/>
+    <w:lsdException w:name="Medium Shading 1 Accent 6" w:semiHidden="0" w:uiPriority="63" w:unhideWhenUsed="0"/>
+    <w:lsdException w:name="Medium Shading 2 Accent 6" w:semiHidden="0" w:uiPriority="64" w:unhideWhenUsed="0"/>
+    <w:lsdException w:name="Medium List 1 Accent 6" w:semiHidden="0" w:uiPriority="65" w:unhideWhenUsed="0"/>
+    <w:lsdException w:name="Medium List 2 Accent 6" w:semiHidden="0" w:uiPriority="66" w:unhideWhenUsed="0"/>
+    <w:lsdException w:name="Medium Grid 1 Accent 6" w:semiHidden="0" w:uiPriority="67" w:unhideWhenUsed="0"/>
+    <w:lsdException w:name="Medium Grid 2 Accent 6" w:semiHidden="0" w:uiPriority="68" w:unhideWhenUsed="0"/>
+    <w:lsdException w:name="Medium Grid 3 Accent 6" w:semiHidden="0" w:uiPriority="69" w:unhideWhenUsed="0"/>
+    <w:lsdException w:name="Dark List Accent 6" w:semiHidden="0" w:uiPriority="70" w:unhideWhenUsed="0"/>
+    <w:lsdException w:name="Colorful Shading Accent 6" w:semiHidden="0" w:uiPriority="71" w:unhideWhenUsed="0"/>
+    <w:lsdException w:name="Colorful List Accent 6" w:semiHidden="0" w:uiPriority="72" w:unhideWhenUsed="0"/>
+    <w:lsdException w:name="Colorful Grid Accent 6" w:semiHidden="0" w:uiPriority="73" w:unhideWhenUsed="0"/>
+    <w:lsdException w:name="Subtle Emphasis" w:semiHidden="0" w:uiPriority="19" w:unhideWhenUsed="0" w:qFormat="1"/>
+    <w:lsdException w:name="Intense Emphasis" w:semiHidden="0" w:uiPriority="21" w:unhideWhenUsed="0" w:qFormat="1"/>
+    <w:lsdException w:name="Subtle Reference" w:semiHidden="0" w:uiPriority="31" w:unhideWhenUsed="0" w:qFormat="1"/>
+    <w:lsdException w:name="Intense Reference" w:semiHidden="0" w:uiPriority="32" w:unhideWhenUsed="0" w:qFormat="1"/>
+    <w:lsdException w:name="Book Title" w:semiHidden="0" w:uiPriority="33" w:unhideWhenUsed="0" w:qFormat="1"/>
+    <w:lsdException w:name="Bibliography" w:uiPriority="37"/>
+    <w:lsdException w:name="TOC Heading" w:uiPriority="39" w:qFormat="1"/>
   </w:latentStyles>
   <w:style w:type="paragraph" w:default="1" w:styleId="Normal">
     <w:name w:val="Normal"/>
@@ -2811,6 +2404,7 @@
     <w:next w:val="Normal"/>
     <w:uiPriority w:val="9"/>
     <w:qFormat/>
+    <w:rsid w:val="003E0AF7"/>
     <w:pPr>
       <w:keepNext/>
       <w:keepLines/>
@@ -2831,6 +2425,7 @@
     <w:semiHidden/>
     <w:unhideWhenUsed/>
     <w:qFormat/>
+    <w:rsid w:val="003E0AF7"/>
     <w:pPr>
       <w:keepNext/>
       <w:keepLines/>
@@ -2851,6 +2446,7 @@
     <w:semiHidden/>
     <w:unhideWhenUsed/>
     <w:qFormat/>
+    <w:rsid w:val="003E0AF7"/>
     <w:pPr>
       <w:keepNext/>
       <w:keepLines/>
@@ -2871,6 +2467,7 @@
     <w:semiHidden/>
     <w:unhideWhenUsed/>
     <w:qFormat/>
+    <w:rsid w:val="003E0AF7"/>
     <w:pPr>
       <w:keepNext/>
       <w:keepLines/>
@@ -2889,6 +2486,7 @@
     <w:semiHidden/>
     <w:unhideWhenUsed/>
     <w:qFormat/>
+    <w:rsid w:val="003E0AF7"/>
     <w:pPr>
       <w:keepNext/>
       <w:keepLines/>
@@ -2909,6 +2507,7 @@
     <w:semiHidden/>
     <w:unhideWhenUsed/>
     <w:qFormat/>
+    <w:rsid w:val="003E0AF7"/>
     <w:pPr>
       <w:keepNext/>
       <w:keepLines/>
@@ -2932,6 +2531,7 @@
     <w:uiPriority w:val="99"/>
     <w:semiHidden/>
     <w:unhideWhenUsed/>
+    <w:qFormat/>
     <w:tblPr>
       <w:tblInd w:w="0" w:type="dxa"/>
       <w:tblCellMar>
@@ -2950,6 +2550,7 @@
   </w:style>
   <w:style w:type="table" w:customStyle="1" w:styleId="TableNormal">
     <w:name w:val="Table Normal"/>
+    <w:rsid w:val="003E0AF7"/>
     <w:tblPr>
       <w:tblCellMar>
         <w:top w:w="0" w:type="dxa"/>
@@ -2965,6 +2566,7 @@
     <w:next w:val="Normal"/>
     <w:uiPriority w:val="10"/>
     <w:qFormat/>
+    <w:rsid w:val="003E0AF7"/>
     <w:pPr>
       <w:keepNext/>
       <w:keepLines/>
@@ -3005,6 +2607,7 @@
     <w:basedOn w:val="Tablanormal"/>
     <w:rsid w:val="00380889"/>
     <w:tblPr>
+      <w:tblInd w:w="0" w:type="dxa"/>
       <w:tblBorders>
         <w:top w:val="single" w:sz="4" w:space="0" w:color="auto"/>
         <w:left w:val="single" w:sz="4" w:space="0" w:color="auto"/>
@@ -3013,6 +2616,12 @@
         <w:insideH w:val="single" w:sz="4" w:space="0" w:color="auto"/>
         <w:insideV w:val="single" w:sz="4" w:space="0" w:color="auto"/>
       </w:tblBorders>
+      <w:tblCellMar>
+        <w:top w:w="0" w:type="dxa"/>
+        <w:left w:w="108" w:type="dxa"/>
+        <w:bottom w:w="0" w:type="dxa"/>
+        <w:right w:w="108" w:type="dxa"/>
+      </w:tblCellMar>
     </w:tblPr>
   </w:style>
   <w:style w:type="character" w:styleId="Hipervnculo">
@@ -3081,6 +2690,7 @@
     <w:next w:val="Normal"/>
     <w:uiPriority w:val="11"/>
     <w:qFormat/>
+    <w:rsid w:val="003E0AF7"/>
     <w:pPr>
       <w:keepNext/>
       <w:keepLines/>
@@ -3096,6 +2706,7 @@
   </w:style>
   <w:style w:type="table" w:customStyle="1" w:styleId="a">
     <w:basedOn w:val="TableNormal"/>
+    <w:rsid w:val="003E0AF7"/>
     <w:tblPr>
       <w:tblStyleRowBandSize w:val="1"/>
       <w:tblStyleColBandSize w:val="1"/>
@@ -3109,6 +2720,7 @@
   </w:style>
   <w:style w:type="table" w:customStyle="1" w:styleId="a0">
     <w:basedOn w:val="TableNormal"/>
+    <w:rsid w:val="003E0AF7"/>
     <w:tblPr>
       <w:tblStyleRowBandSize w:val="1"/>
       <w:tblStyleColBandSize w:val="1"/>
@@ -3122,6 +2734,7 @@
   </w:style>
   <w:style w:type="table" w:customStyle="1" w:styleId="a1">
     <w:basedOn w:val="TableNormal"/>
+    <w:rsid w:val="003E0AF7"/>
     <w:tblPr>
       <w:tblStyleRowBandSize w:val="1"/>
       <w:tblStyleColBandSize w:val="1"/>
